--- a/word/cv.docx
+++ b/word/cv.docx
@@ -1,6 +1,6 @@
 
 <file path=word/document.xml><?xml version="1.0" encoding="utf-8"?>
-<w:document xmlns:wpc="http://schemas.microsoft.com/office/word/2010/wordprocessingCanvas" xmlns:cx="http://schemas.microsoft.com/office/drawing/2014/chartex" xmlns:cx1="http://schemas.microsoft.com/office/drawing/2015/9/8/chartex" xmlns:cx2="http://schemas.microsoft.com/office/drawing/2015/10/21/chartex" xmlns:cx3="http://schemas.microsoft.com/office/drawing/2016/5/9/chartex" xmlns:cx4="http://schemas.microsoft.com/office/drawing/2016/5/10/chartex" xmlns:cx5="http://schemas.microsoft.com/office/drawing/2016/5/11/chartex" xmlns:cx6="http://schemas.microsoft.com/office/drawing/2016/5/12/chartex" xmlns:cx7="http://schemas.microsoft.com/office/drawing/2016/5/13/chartex" xmlns:cx8="http://schemas.microsoft.com/office/drawing/2016/5/14/chartex" xmlns:mc="http://schemas.openxmlformats.org/markup-compatibility/2006" xmlns:aink="http://schemas.microsoft.com/office/drawing/2016/ink" xmlns:am3d="http://schemas.microsoft.com/office/drawing/2017/model3d" xmlns:o="urn:schemas-microsoft-com:office:office" xmlns:oel="http://schemas.microsoft.com/office/2019/extlst" xmlns:r="http://schemas.openxmlformats.org/officeDocument/2006/relationships" xmlns:m="http://schemas.openxmlformats.org/officeDocument/2006/math" xmlns:v="urn:schemas-microsoft-com:vml" xmlns:wp14="http://schemas.microsoft.com/office/word/2010/wordprocessingDrawing" xmlns:wp="http://schemas.openxmlformats.org/drawingml/2006/wordprocessingDrawing" xmlns:w10="urn:schemas-microsoft-com:office:word" xmlns:w="http://schemas.openxmlformats.org/wordprocessingml/2006/main" xmlns:w14="http://schemas.microsoft.com/office/word/2010/wordml" xmlns:w15="http://schemas.microsoft.com/office/word/2012/wordml" xmlns:w16cex="http://schemas.microsoft.com/office/word/2018/wordml/cex" xmlns:w16cid="http://schemas.microsoft.com/office/word/2016/wordml/cid" xmlns:w16="http://schemas.microsoft.com/office/word/2018/wordml" xmlns:w16sdtdh="http://schemas.microsoft.com/office/word/2020/wordml/sdtdatahash" xmlns:w16se="http://schemas.microsoft.com/office/word/2015/wordml/symex" xmlns:wpg="http://schemas.microsoft.com/office/word/2010/wordprocessingGroup" xmlns:wpi="http://schemas.microsoft.com/office/word/2010/wordprocessingInk" xmlns:wne="http://schemas.microsoft.com/office/word/2006/wordml" xmlns:wps="http://schemas.microsoft.com/office/word/2010/wordprocessingShape" mc:Ignorable="w14 w15 w16se w16cid w16 w16cex w16sdtdh wp14">
+<w:document xmlns:wpc="http://schemas.microsoft.com/office/word/2010/wordprocessingCanvas" xmlns:cx="http://schemas.microsoft.com/office/drawing/2014/chartex" xmlns:cx1="http://schemas.microsoft.com/office/drawing/2015/9/8/chartex" xmlns:cx2="http://schemas.microsoft.com/office/drawing/2015/10/21/chartex" xmlns:cx3="http://schemas.microsoft.com/office/drawing/2016/5/9/chartex" xmlns:cx4="http://schemas.microsoft.com/office/drawing/2016/5/10/chartex" xmlns:cx5="http://schemas.microsoft.com/office/drawing/2016/5/11/chartex" xmlns:cx6="http://schemas.microsoft.com/office/drawing/2016/5/12/chartex" xmlns:cx7="http://schemas.microsoft.com/office/drawing/2016/5/13/chartex" xmlns:cx8="http://schemas.microsoft.com/office/drawing/2016/5/14/chartex" xmlns:mc="http://schemas.openxmlformats.org/markup-compatibility/2006" xmlns:aink="http://schemas.microsoft.com/office/drawing/2016/ink" xmlns:am3d="http://schemas.microsoft.com/office/drawing/2017/model3d" xmlns:o="urn:schemas-microsoft-com:office:office" xmlns:oel="http://schemas.microsoft.com/office/2019/extlst" xmlns:r="http://schemas.openxmlformats.org/officeDocument/2006/relationships" xmlns:m="http://schemas.openxmlformats.org/officeDocument/2006/math" xmlns:v="urn:schemas-microsoft-com:vml" xmlns:wp14="http://schemas.microsoft.com/office/word/2010/wordprocessingDrawing" xmlns:wp="http://schemas.openxmlformats.org/drawingml/2006/wordprocessingDrawing" xmlns:w10="urn:schemas-microsoft-com:office:word" xmlns:w="http://schemas.openxmlformats.org/wordprocessingml/2006/main" xmlns:w14="http://schemas.microsoft.com/office/word/2010/wordml" xmlns:w15="http://schemas.microsoft.com/office/word/2012/wordml" xmlns:w16cex="http://schemas.microsoft.com/office/word/2018/wordml/cex" xmlns:w16cid="http://schemas.microsoft.com/office/word/2016/wordml/cid" xmlns:w16="http://schemas.microsoft.com/office/word/2018/wordml" xmlns:w16du="http://schemas.microsoft.com/office/word/2023/wordml/word16du" xmlns:w16sdtdh="http://schemas.microsoft.com/office/word/2020/wordml/sdtdatahash" xmlns:w16se="http://schemas.microsoft.com/office/word/2015/wordml/symex" xmlns:wpg="http://schemas.microsoft.com/office/word/2010/wordprocessingGroup" xmlns:wpi="http://schemas.microsoft.com/office/word/2010/wordprocessingInk" xmlns:wne="http://schemas.microsoft.com/office/word/2006/wordml" xmlns:wps="http://schemas.microsoft.com/office/word/2010/wordprocessingShape" mc:Ignorable="w14 w15 w16se w16cid w16 w16cex w16sdtdh w16du wp14">
   <w:body>
     <w:tbl>
       <w:tblPr>
@@ -370,7 +370,15 @@
       </w:r>
       <w:proofErr w:type="spellEnd"/>
       <w:r>
-        <w:t xml:space="preserve"> MiDAS retailer billing system.</w:t>
+        <w:t xml:space="preserve"> </w:t>
+      </w:r>
+      <w:proofErr w:type="spellStart"/>
+      <w:r>
+        <w:t>MiDAS</w:t>
+      </w:r>
+      <w:proofErr w:type="spellEnd"/>
+      <w:r>
+        <w:t xml:space="preserve"> retailer billing system.</w:t>
       </w:r>
     </w:p>
     <w:p>
@@ -516,6 +524,12 @@
         <w:t>C</w:t>
       </w:r>
       <w:r>
+        <w:rPr>
+          <w:shd w:val="clear" w:color="auto" w:fill="000000" w:themeFill="text1"/>
+        </w:rPr>
+        <w:t>++</w:t>
+      </w:r>
+      <w:r>
         <w:t xml:space="preserve">, </w:t>
       </w:r>
       <w:r>
@@ -533,7 +547,13 @@
         <w:t>several</w:t>
       </w:r>
       <w:r>
-        <w:t xml:space="preserve"> construction and industrial sites in Auckland. Two versions of the device were created, the first a Raspberry Pi Zero using Python, and a second Microcontroller based version using C with the aim of reducing power requirements and the costs of components.</w:t>
+        <w:t xml:space="preserve"> construction and industrial sites in Auckland. Two versions of the device were created, the first a Raspberry Pi Zero using Python, and a second Microcontroller based version using C</w:t>
+      </w:r>
+      <w:r>
+        <w:t>++</w:t>
+      </w:r>
+      <w:r>
+        <w:t xml:space="preserve"> with the aim of reducing power requirements and the costs of components.</w:t>
       </w:r>
     </w:p>
     <w:p>
@@ -603,10 +623,49 @@
         <w:rPr>
           <w:shd w:val="clear" w:color="auto" w:fill="000000" w:themeFill="text1"/>
         </w:rPr>
-        <w:t>AWS CI/CD</w:t>
-      </w:r>
-      <w:r>
-        <w:t xml:space="preserve">, </w:t>
+        <w:t>CI/CD</w:t>
+      </w:r>
+      <w:r>
+        <w:t>,</w:t>
+      </w:r>
+      <w:r>
+        <w:t xml:space="preserve"> </w:t>
+      </w:r>
+      <w:r>
+        <w:rPr>
+          <w:shd w:val="clear" w:color="auto" w:fill="000000" w:themeFill="text1"/>
+        </w:rPr>
+        <w:t>A</w:t>
+      </w:r>
+      <w:r>
+        <w:rPr>
+          <w:shd w:val="clear" w:color="auto" w:fill="000000" w:themeFill="text1"/>
+        </w:rPr>
+        <w:t xml:space="preserve">WS </w:t>
+      </w:r>
+      <w:r>
+        <w:rPr>
+          <w:shd w:val="clear" w:color="auto" w:fill="000000" w:themeFill="text1"/>
+        </w:rPr>
+        <w:t>ECS</w:t>
+      </w:r>
+      <w:r>
+        <w:t>,</w:t>
+      </w:r>
+      <w:r>
+        <w:t xml:space="preserve"> </w:t>
+      </w:r>
+      <w:r>
+        <w:rPr>
+          <w:shd w:val="clear" w:color="auto" w:fill="000000" w:themeFill="text1"/>
+        </w:rPr>
+        <w:t>Docker</w:t>
+      </w:r>
+      <w:r>
+        <w:t>,</w:t>
+      </w:r>
+      <w:r>
+        <w:t xml:space="preserve"> </w:t>
       </w:r>
       <w:proofErr w:type="spellStart"/>
       <w:r>
@@ -618,13 +677,8 @@
       <w:proofErr w:type="spellEnd"/>
     </w:p>
     <w:p>
-      <w:proofErr w:type="spellStart"/>
-      <w:r>
-        <w:t>Developed</w:t>
-      </w:r>
-      <w:proofErr w:type="spellEnd"/>
-      <w:r>
-        <w:t xml:space="preserve"> the </w:t>
+      <w:r>
+        <w:t xml:space="preserve">Developed the </w:t>
       </w:r>
       <w:proofErr w:type="spellStart"/>
       <w:r>
@@ -1766,19 +1820,7 @@
           <w:rPr>
             <w:rStyle w:val="Hyperlink"/>
           </w:rPr>
-          <w:t>www.atkin</w:t>
-        </w:r>
-        <w:r>
-          <w:rPr>
-            <w:rStyle w:val="Hyperlink"/>
-          </w:rPr>
-          <w:t>s</w:t>
-        </w:r>
-        <w:r>
-          <w:rPr>
-            <w:rStyle w:val="Hyperlink"/>
-          </w:rPr>
-          <w:t>global.com</w:t>
+          <w:t>www.atkinsglobal.com</w:t>
         </w:r>
       </w:hyperlink>
     </w:p>
@@ -2641,7 +2683,7 @@
 </file>
 
 <file path=word/endnotes.xml><?xml version="1.0" encoding="utf-8"?>
-<w:endnotes xmlns:wpc="http://schemas.microsoft.com/office/word/2010/wordprocessingCanvas" xmlns:cx="http://schemas.microsoft.com/office/drawing/2014/chartex" xmlns:cx1="http://schemas.microsoft.com/office/drawing/2015/9/8/chartex" xmlns:cx2="http://schemas.microsoft.com/office/drawing/2015/10/21/chartex" xmlns:cx3="http://schemas.microsoft.com/office/drawing/2016/5/9/chartex" xmlns:cx4="http://schemas.microsoft.com/office/drawing/2016/5/10/chartex" xmlns:cx5="http://schemas.microsoft.com/office/drawing/2016/5/11/chartex" xmlns:cx6="http://schemas.microsoft.com/office/drawing/2016/5/12/chartex" xmlns:cx7="http://schemas.microsoft.com/office/drawing/2016/5/13/chartex" xmlns:cx8="http://schemas.microsoft.com/office/drawing/2016/5/14/chartex" xmlns:mc="http://schemas.openxmlformats.org/markup-compatibility/2006" xmlns:aink="http://schemas.microsoft.com/office/drawing/2016/ink" xmlns:am3d="http://schemas.microsoft.com/office/drawing/2017/model3d" xmlns:o="urn:schemas-microsoft-com:office:office" xmlns:oel="http://schemas.microsoft.com/office/2019/extlst" xmlns:r="http://schemas.openxmlformats.org/officeDocument/2006/relationships" xmlns:m="http://schemas.openxmlformats.org/officeDocument/2006/math" xmlns:v="urn:schemas-microsoft-com:vml" xmlns:wp14="http://schemas.microsoft.com/office/word/2010/wordprocessingDrawing" xmlns:wp="http://schemas.openxmlformats.org/drawingml/2006/wordprocessingDrawing" xmlns:w10="urn:schemas-microsoft-com:office:word" xmlns:w="http://schemas.openxmlformats.org/wordprocessingml/2006/main" xmlns:w14="http://schemas.microsoft.com/office/word/2010/wordml" xmlns:w15="http://schemas.microsoft.com/office/word/2012/wordml" xmlns:w16cex="http://schemas.microsoft.com/office/word/2018/wordml/cex" xmlns:w16cid="http://schemas.microsoft.com/office/word/2016/wordml/cid" xmlns:w16="http://schemas.microsoft.com/office/word/2018/wordml" xmlns:w16sdtdh="http://schemas.microsoft.com/office/word/2020/wordml/sdtdatahash" xmlns:w16se="http://schemas.microsoft.com/office/word/2015/wordml/symex" xmlns:wpg="http://schemas.microsoft.com/office/word/2010/wordprocessingGroup" xmlns:wpi="http://schemas.microsoft.com/office/word/2010/wordprocessingInk" xmlns:wne="http://schemas.microsoft.com/office/word/2006/wordml" xmlns:wps="http://schemas.microsoft.com/office/word/2010/wordprocessingShape" mc:Ignorable="w14 w15 w16se w16cid w16 w16cex w16sdtdh wp14">
+<w:endnotes xmlns:wpc="http://schemas.microsoft.com/office/word/2010/wordprocessingCanvas" xmlns:cx="http://schemas.microsoft.com/office/drawing/2014/chartex" xmlns:cx1="http://schemas.microsoft.com/office/drawing/2015/9/8/chartex" xmlns:cx2="http://schemas.microsoft.com/office/drawing/2015/10/21/chartex" xmlns:cx3="http://schemas.microsoft.com/office/drawing/2016/5/9/chartex" xmlns:cx4="http://schemas.microsoft.com/office/drawing/2016/5/10/chartex" xmlns:cx5="http://schemas.microsoft.com/office/drawing/2016/5/11/chartex" xmlns:cx6="http://schemas.microsoft.com/office/drawing/2016/5/12/chartex" xmlns:cx7="http://schemas.microsoft.com/office/drawing/2016/5/13/chartex" xmlns:cx8="http://schemas.microsoft.com/office/drawing/2016/5/14/chartex" xmlns:mc="http://schemas.openxmlformats.org/markup-compatibility/2006" xmlns:aink="http://schemas.microsoft.com/office/drawing/2016/ink" xmlns:am3d="http://schemas.microsoft.com/office/drawing/2017/model3d" xmlns:o="urn:schemas-microsoft-com:office:office" xmlns:oel="http://schemas.microsoft.com/office/2019/extlst" xmlns:r="http://schemas.openxmlformats.org/officeDocument/2006/relationships" xmlns:m="http://schemas.openxmlformats.org/officeDocument/2006/math" xmlns:v="urn:schemas-microsoft-com:vml" xmlns:wp14="http://schemas.microsoft.com/office/word/2010/wordprocessingDrawing" xmlns:wp="http://schemas.openxmlformats.org/drawingml/2006/wordprocessingDrawing" xmlns:w10="urn:schemas-microsoft-com:office:word" xmlns:w="http://schemas.openxmlformats.org/wordprocessingml/2006/main" xmlns:w14="http://schemas.microsoft.com/office/word/2010/wordml" xmlns:w15="http://schemas.microsoft.com/office/word/2012/wordml" xmlns:w16cex="http://schemas.microsoft.com/office/word/2018/wordml/cex" xmlns:w16cid="http://schemas.microsoft.com/office/word/2016/wordml/cid" xmlns:w16="http://schemas.microsoft.com/office/word/2018/wordml" xmlns:w16du="http://schemas.microsoft.com/office/word/2023/wordml/word16du" xmlns:w16sdtdh="http://schemas.microsoft.com/office/word/2020/wordml/sdtdatahash" xmlns:w16se="http://schemas.microsoft.com/office/word/2015/wordml/symex" xmlns:wpg="http://schemas.microsoft.com/office/word/2010/wordprocessingGroup" xmlns:wpi="http://schemas.microsoft.com/office/word/2010/wordprocessingInk" xmlns:wne="http://schemas.microsoft.com/office/word/2006/wordml" xmlns:wps="http://schemas.microsoft.com/office/word/2010/wordprocessingShape" mc:Ignorable="w14 w15 w16se w16cid w16 w16cex w16sdtdh w16du wp14">
   <w:endnote w:type="separator" w:id="-1">
     <w:p>
       <w:pPr>
@@ -2666,7 +2708,7 @@
 </file>
 
 <file path=word/footnotes.xml><?xml version="1.0" encoding="utf-8"?>
-<w:footnotes xmlns:wpc="http://schemas.microsoft.com/office/word/2010/wordprocessingCanvas" xmlns:cx="http://schemas.microsoft.com/office/drawing/2014/chartex" xmlns:cx1="http://schemas.microsoft.com/office/drawing/2015/9/8/chartex" xmlns:cx2="http://schemas.microsoft.com/office/drawing/2015/10/21/chartex" xmlns:cx3="http://schemas.microsoft.com/office/drawing/2016/5/9/chartex" xmlns:cx4="http://schemas.microsoft.com/office/drawing/2016/5/10/chartex" xmlns:cx5="http://schemas.microsoft.com/office/drawing/2016/5/11/chartex" xmlns:cx6="http://schemas.microsoft.com/office/drawing/2016/5/12/chartex" xmlns:cx7="http://schemas.microsoft.com/office/drawing/2016/5/13/chartex" xmlns:cx8="http://schemas.microsoft.com/office/drawing/2016/5/14/chartex" xmlns:mc="http://schemas.openxmlformats.org/markup-compatibility/2006" xmlns:aink="http://schemas.microsoft.com/office/drawing/2016/ink" xmlns:am3d="http://schemas.microsoft.com/office/drawing/2017/model3d" xmlns:o="urn:schemas-microsoft-com:office:office" xmlns:oel="http://schemas.microsoft.com/office/2019/extlst" xmlns:r="http://schemas.openxmlformats.org/officeDocument/2006/relationships" xmlns:m="http://schemas.openxmlformats.org/officeDocument/2006/math" xmlns:v="urn:schemas-microsoft-com:vml" xmlns:wp14="http://schemas.microsoft.com/office/word/2010/wordprocessingDrawing" xmlns:wp="http://schemas.openxmlformats.org/drawingml/2006/wordprocessingDrawing" xmlns:w10="urn:schemas-microsoft-com:office:word" xmlns:w="http://schemas.openxmlformats.org/wordprocessingml/2006/main" xmlns:w14="http://schemas.microsoft.com/office/word/2010/wordml" xmlns:w15="http://schemas.microsoft.com/office/word/2012/wordml" xmlns:w16cex="http://schemas.microsoft.com/office/word/2018/wordml/cex" xmlns:w16cid="http://schemas.microsoft.com/office/word/2016/wordml/cid" xmlns:w16="http://schemas.microsoft.com/office/word/2018/wordml" xmlns:w16sdtdh="http://schemas.microsoft.com/office/word/2020/wordml/sdtdatahash" xmlns:w16se="http://schemas.microsoft.com/office/word/2015/wordml/symex" xmlns:wpg="http://schemas.microsoft.com/office/word/2010/wordprocessingGroup" xmlns:wpi="http://schemas.microsoft.com/office/word/2010/wordprocessingInk" xmlns:wne="http://schemas.microsoft.com/office/word/2006/wordml" xmlns:wps="http://schemas.microsoft.com/office/word/2010/wordprocessingShape" mc:Ignorable="w14 w15 w16se w16cid w16 w16cex w16sdtdh wp14">
+<w:footnotes xmlns:wpc="http://schemas.microsoft.com/office/word/2010/wordprocessingCanvas" xmlns:cx="http://schemas.microsoft.com/office/drawing/2014/chartex" xmlns:cx1="http://schemas.microsoft.com/office/drawing/2015/9/8/chartex" xmlns:cx2="http://schemas.microsoft.com/office/drawing/2015/10/21/chartex" xmlns:cx3="http://schemas.microsoft.com/office/drawing/2016/5/9/chartex" xmlns:cx4="http://schemas.microsoft.com/office/drawing/2016/5/10/chartex" xmlns:cx5="http://schemas.microsoft.com/office/drawing/2016/5/11/chartex" xmlns:cx6="http://schemas.microsoft.com/office/drawing/2016/5/12/chartex" xmlns:cx7="http://schemas.microsoft.com/office/drawing/2016/5/13/chartex" xmlns:cx8="http://schemas.microsoft.com/office/drawing/2016/5/14/chartex" xmlns:mc="http://schemas.openxmlformats.org/markup-compatibility/2006" xmlns:aink="http://schemas.microsoft.com/office/drawing/2016/ink" xmlns:am3d="http://schemas.microsoft.com/office/drawing/2017/model3d" xmlns:o="urn:schemas-microsoft-com:office:office" xmlns:oel="http://schemas.microsoft.com/office/2019/extlst" xmlns:r="http://schemas.openxmlformats.org/officeDocument/2006/relationships" xmlns:m="http://schemas.openxmlformats.org/officeDocument/2006/math" xmlns:v="urn:schemas-microsoft-com:vml" xmlns:wp14="http://schemas.microsoft.com/office/word/2010/wordprocessingDrawing" xmlns:wp="http://schemas.openxmlformats.org/drawingml/2006/wordprocessingDrawing" xmlns:w10="urn:schemas-microsoft-com:office:word" xmlns:w="http://schemas.openxmlformats.org/wordprocessingml/2006/main" xmlns:w14="http://schemas.microsoft.com/office/word/2010/wordml" xmlns:w15="http://schemas.microsoft.com/office/word/2012/wordml" xmlns:w16cex="http://schemas.microsoft.com/office/word/2018/wordml/cex" xmlns:w16cid="http://schemas.microsoft.com/office/word/2016/wordml/cid" xmlns:w16="http://schemas.microsoft.com/office/word/2018/wordml" xmlns:w16du="http://schemas.microsoft.com/office/word/2023/wordml/word16du" xmlns:w16sdtdh="http://schemas.microsoft.com/office/word/2020/wordml/sdtdatahash" xmlns:w16se="http://schemas.microsoft.com/office/word/2015/wordml/symex" xmlns:wpg="http://schemas.microsoft.com/office/word/2010/wordprocessingGroup" xmlns:wpi="http://schemas.microsoft.com/office/word/2010/wordprocessingInk" xmlns:wne="http://schemas.microsoft.com/office/word/2006/wordml" xmlns:wps="http://schemas.microsoft.com/office/word/2010/wordprocessingShape" mc:Ignorable="w14 w15 w16se w16cid w16 w16cex w16sdtdh w16du wp14">
   <w:footnote w:type="separator" w:id="-1">
     <w:p>
       <w:r>
@@ -2685,7 +2727,7 @@
 </file>
 
 <file path=word/numbering.xml><?xml version="1.0" encoding="utf-8"?>
-<w:numbering xmlns:wpc="http://schemas.microsoft.com/office/word/2010/wordprocessingCanvas" xmlns:cx="http://schemas.microsoft.com/office/drawing/2014/chartex" xmlns:cx1="http://schemas.microsoft.com/office/drawing/2015/9/8/chartex" xmlns:cx2="http://schemas.microsoft.com/office/drawing/2015/10/21/chartex" xmlns:cx3="http://schemas.microsoft.com/office/drawing/2016/5/9/chartex" xmlns:cx4="http://schemas.microsoft.com/office/drawing/2016/5/10/chartex" xmlns:cx5="http://schemas.microsoft.com/office/drawing/2016/5/11/chartex" xmlns:cx6="http://schemas.microsoft.com/office/drawing/2016/5/12/chartex" xmlns:cx7="http://schemas.microsoft.com/office/drawing/2016/5/13/chartex" xmlns:cx8="http://schemas.microsoft.com/office/drawing/2016/5/14/chartex" xmlns:mc="http://schemas.openxmlformats.org/markup-compatibility/2006" xmlns:aink="http://schemas.microsoft.com/office/drawing/2016/ink" xmlns:am3d="http://schemas.microsoft.com/office/drawing/2017/model3d" xmlns:o="urn:schemas-microsoft-com:office:office" xmlns:oel="http://schemas.microsoft.com/office/2019/extlst" xmlns:r="http://schemas.openxmlformats.org/officeDocument/2006/relationships" xmlns:m="http://schemas.openxmlformats.org/officeDocument/2006/math" xmlns:v="urn:schemas-microsoft-com:vml" xmlns:wp14="http://schemas.microsoft.com/office/word/2010/wordprocessingDrawing" xmlns:wp="http://schemas.openxmlformats.org/drawingml/2006/wordprocessingDrawing" xmlns:w10="urn:schemas-microsoft-com:office:word" xmlns:w="http://schemas.openxmlformats.org/wordprocessingml/2006/main" xmlns:w14="http://schemas.microsoft.com/office/word/2010/wordml" xmlns:w15="http://schemas.microsoft.com/office/word/2012/wordml" xmlns:w16cex="http://schemas.microsoft.com/office/word/2018/wordml/cex" xmlns:w16cid="http://schemas.microsoft.com/office/word/2016/wordml/cid" xmlns:w16="http://schemas.microsoft.com/office/word/2018/wordml" xmlns:w16sdtdh="http://schemas.microsoft.com/office/word/2020/wordml/sdtdatahash" xmlns:w16se="http://schemas.microsoft.com/office/word/2015/wordml/symex" xmlns:wpg="http://schemas.microsoft.com/office/word/2010/wordprocessingGroup" xmlns:wpi="http://schemas.microsoft.com/office/word/2010/wordprocessingInk" xmlns:wne="http://schemas.microsoft.com/office/word/2006/wordml" xmlns:wps="http://schemas.microsoft.com/office/word/2010/wordprocessingShape" mc:Ignorable="w14 w15 w16se w16cid w16 w16cex w16sdtdh wp14">
+<w:numbering xmlns:wpc="http://schemas.microsoft.com/office/word/2010/wordprocessingCanvas" xmlns:cx="http://schemas.microsoft.com/office/drawing/2014/chartex" xmlns:cx1="http://schemas.microsoft.com/office/drawing/2015/9/8/chartex" xmlns:cx2="http://schemas.microsoft.com/office/drawing/2015/10/21/chartex" xmlns:cx3="http://schemas.microsoft.com/office/drawing/2016/5/9/chartex" xmlns:cx4="http://schemas.microsoft.com/office/drawing/2016/5/10/chartex" xmlns:cx5="http://schemas.microsoft.com/office/drawing/2016/5/11/chartex" xmlns:cx6="http://schemas.microsoft.com/office/drawing/2016/5/12/chartex" xmlns:cx7="http://schemas.microsoft.com/office/drawing/2016/5/13/chartex" xmlns:cx8="http://schemas.microsoft.com/office/drawing/2016/5/14/chartex" xmlns:mc="http://schemas.openxmlformats.org/markup-compatibility/2006" xmlns:aink="http://schemas.microsoft.com/office/drawing/2016/ink" xmlns:am3d="http://schemas.microsoft.com/office/drawing/2017/model3d" xmlns:o="urn:schemas-microsoft-com:office:office" xmlns:oel="http://schemas.microsoft.com/office/2019/extlst" xmlns:r="http://schemas.openxmlformats.org/officeDocument/2006/relationships" xmlns:m="http://schemas.openxmlformats.org/officeDocument/2006/math" xmlns:v="urn:schemas-microsoft-com:vml" xmlns:wp14="http://schemas.microsoft.com/office/word/2010/wordprocessingDrawing" xmlns:wp="http://schemas.openxmlformats.org/drawingml/2006/wordprocessingDrawing" xmlns:w10="urn:schemas-microsoft-com:office:word" xmlns:w="http://schemas.openxmlformats.org/wordprocessingml/2006/main" xmlns:w14="http://schemas.microsoft.com/office/word/2010/wordml" xmlns:w15="http://schemas.microsoft.com/office/word/2012/wordml" xmlns:w16cex="http://schemas.microsoft.com/office/word/2018/wordml/cex" xmlns:w16cid="http://schemas.microsoft.com/office/word/2016/wordml/cid" xmlns:w16="http://schemas.microsoft.com/office/word/2018/wordml" xmlns:w16du="http://schemas.microsoft.com/office/word/2023/wordml/word16du" xmlns:w16sdtdh="http://schemas.microsoft.com/office/word/2020/wordml/sdtdatahash" xmlns:w16se="http://schemas.microsoft.com/office/word/2015/wordml/symex" xmlns:wpg="http://schemas.microsoft.com/office/word/2010/wordprocessingGroup" xmlns:wpi="http://schemas.microsoft.com/office/word/2010/wordprocessingInk" xmlns:wne="http://schemas.microsoft.com/office/word/2006/wordml" xmlns:wps="http://schemas.microsoft.com/office/word/2010/wordprocessingShape" mc:Ignorable="w14 w15 w16se w16cid w16 w16cex w16sdtdh w16du wp14">
   <w:abstractNum w:abstractNumId="0" w15:restartNumberingAfterBreak="0">
     <w:nsid w:val="0000A990"/>
     <w:multiLevelType w:val="multilevel"/>
@@ -3207,7 +3249,7 @@
 </file>
 
 <file path=word/styles.xml><?xml version="1.0" encoding="utf-8"?>
-<w:styles xmlns:mc="http://schemas.openxmlformats.org/markup-compatibility/2006" xmlns:r="http://schemas.openxmlformats.org/officeDocument/2006/relationships" xmlns:w="http://schemas.openxmlformats.org/wordprocessingml/2006/main" xmlns:w14="http://schemas.microsoft.com/office/word/2010/wordml" xmlns:w15="http://schemas.microsoft.com/office/word/2012/wordml" xmlns:w16cex="http://schemas.microsoft.com/office/word/2018/wordml/cex" xmlns:w16cid="http://schemas.microsoft.com/office/word/2016/wordml/cid" xmlns:w16="http://schemas.microsoft.com/office/word/2018/wordml" xmlns:w16sdtdh="http://schemas.microsoft.com/office/word/2020/wordml/sdtdatahash" xmlns:w16se="http://schemas.microsoft.com/office/word/2015/wordml/symex" mc:Ignorable="w14 w15 w16se w16cid w16 w16cex w16sdtdh">
+<w:styles xmlns:mc="http://schemas.openxmlformats.org/markup-compatibility/2006" xmlns:r="http://schemas.openxmlformats.org/officeDocument/2006/relationships" xmlns:w="http://schemas.openxmlformats.org/wordprocessingml/2006/main" xmlns:w14="http://schemas.microsoft.com/office/word/2010/wordml" xmlns:w15="http://schemas.microsoft.com/office/word/2012/wordml" xmlns:w16cex="http://schemas.microsoft.com/office/word/2018/wordml/cex" xmlns:w16cid="http://schemas.microsoft.com/office/word/2016/wordml/cid" xmlns:w16="http://schemas.microsoft.com/office/word/2018/wordml" xmlns:w16du="http://schemas.microsoft.com/office/word/2023/wordml/word16du" xmlns:w16sdtdh="http://schemas.microsoft.com/office/word/2020/wordml/sdtdatahash" xmlns:w16se="http://schemas.microsoft.com/office/word/2015/wordml/symex" mc:Ignorable="w14 w15 w16se w16cid w16 w16cex w16sdtdh w16du">
   <w:docDefaults>
     <w:rPrDefault>
       <w:rPr>
@@ -3661,6 +3703,7 @@
   <w:style w:type="character" w:default="1" w:styleId="DefaultParagraphFont">
     <w:name w:val="Default Paragraph Font"/>
     <w:uiPriority w:val="1"/>
+    <w:semiHidden/>
     <w:unhideWhenUsed/>
   </w:style>
   <w:style w:type="table" w:default="1" w:styleId="TableNormal">

--- a/word/cv.docx
+++ b/word/cv.docx
@@ -309,7 +309,13 @@
       </w:r>
       <w:proofErr w:type="spellEnd"/>
       <w:r>
-        <w:t xml:space="preserve"> (Lead Developer, Architect)</w:t>
+        <w:t xml:space="preserve"> (Lead Developer, Architect</w:t>
+      </w:r>
+      <w:r>
+        <w:t>, Nov 2013 – May 2024</w:t>
+      </w:r>
+      <w:r>
+        <w:t>)</w:t>
       </w:r>
     </w:p>
     <w:p>
@@ -317,28 +323,7 @@
         <w:pStyle w:val="Skills"/>
       </w:pPr>
       <w:r>
-        <w:rPr>
-          <w:shd w:val="clear" w:color="auto" w:fill="000000" w:themeFill="text1"/>
-        </w:rPr>
-        <w:t>C#</w:t>
-      </w:r>
-      <w:r>
-        <w:t xml:space="preserve">, </w:t>
-      </w:r>
-      <w:r>
-        <w:rPr>
-          <w:shd w:val="clear" w:color="auto" w:fill="000000" w:themeFill="text1"/>
-        </w:rPr>
-        <w:t>PostgreSQL</w:t>
-      </w:r>
-      <w:r>
-        <w:t xml:space="preserve">, </w:t>
-      </w:r>
-      <w:r>
-        <w:rPr>
-          <w:shd w:val="clear" w:color="auto" w:fill="000000" w:themeFill="text1"/>
-        </w:rPr>
-        <w:t>Azure CI/CD</w:t>
+        <w:t>C#, PostgreSQL, Azure CI/CD</w:t>
       </w:r>
     </w:p>
     <w:p>
@@ -398,7 +383,13 @@
       </w:pPr>
       <w:r>
         <w:lastRenderedPageBreak/>
-        <w:t>Northland Regional Council (Developer)</w:t>
+        <w:t>Northland Regional Council (Developer</w:t>
+      </w:r>
+      <w:r>
+        <w:t>, Feb – May 2024</w:t>
+      </w:r>
+      <w:r>
+        <w:t>)</w:t>
       </w:r>
     </w:p>
     <w:p>
@@ -406,46 +397,7 @@
         <w:pStyle w:val="Skills"/>
       </w:pPr>
       <w:r>
-        <w:rPr>
-          <w:shd w:val="clear" w:color="auto" w:fill="000000" w:themeFill="text1"/>
-        </w:rPr>
-        <w:t>C#</w:t>
-      </w:r>
-      <w:r>
-        <w:t xml:space="preserve">, </w:t>
-      </w:r>
-      <w:r>
-        <w:rPr>
-          <w:shd w:val="clear" w:color="auto" w:fill="000000" w:themeFill="text1"/>
-        </w:rPr>
-        <w:t>WSDL/SOAP</w:t>
-      </w:r>
-      <w:r>
-        <w:t xml:space="preserve">, </w:t>
-      </w:r>
-      <w:r>
-        <w:rPr>
-          <w:shd w:val="clear" w:color="auto" w:fill="000000" w:themeFill="text1"/>
-        </w:rPr>
-        <w:t>REST/JSON</w:t>
-      </w:r>
-      <w:r>
-        <w:t xml:space="preserve">, </w:t>
-      </w:r>
-      <w:r>
-        <w:rPr>
-          <w:shd w:val="clear" w:color="auto" w:fill="000000" w:themeFill="text1"/>
-        </w:rPr>
-        <w:t>TechOne</w:t>
-      </w:r>
-      <w:r>
-        <w:t xml:space="preserve">, </w:t>
-      </w:r>
-      <w:r>
-        <w:rPr>
-          <w:shd w:val="clear" w:color="auto" w:fill="000000" w:themeFill="text1"/>
-        </w:rPr>
-        <w:t>SQL Spatial</w:t>
+        <w:t>C#, WSDL/SOAP, REST/JSON, TechOne, SQL Spatial</w:t>
       </w:r>
     </w:p>
     <w:p>
@@ -474,7 +426,13 @@
       </w:r>
       <w:proofErr w:type="spellEnd"/>
       <w:r>
-        <w:t xml:space="preserve"> Analytics and Zealandia Consulting (Architect and Developer)</w:t>
+        <w:t xml:space="preserve"> Analytics and Zealandia Consulting (Architect and Developer</w:t>
+      </w:r>
+      <w:r>
+        <w:t>, Feb 2023 – Jul 2024</w:t>
+      </w:r>
+      <w:r>
+        <w:t>)</w:t>
       </w:r>
     </w:p>
     <w:p>
@@ -482,61 +440,13 @@
         <w:pStyle w:val="Skills"/>
       </w:pPr>
       <w:r>
-        <w:rPr>
-          <w:shd w:val="clear" w:color="auto" w:fill="000000" w:themeFill="text1"/>
-        </w:rPr>
-        <w:t>C#</w:t>
-      </w:r>
-      <w:r>
-        <w:t xml:space="preserve">, </w:t>
-      </w:r>
-      <w:r>
-        <w:rPr>
-          <w:shd w:val="clear" w:color="auto" w:fill="000000" w:themeFill="text1"/>
-        </w:rPr>
-        <w:t>PostgreSQL</w:t>
-      </w:r>
-      <w:r>
-        <w:t xml:space="preserve">, </w:t>
-      </w:r>
-      <w:r>
-        <w:rPr>
-          <w:shd w:val="clear" w:color="auto" w:fill="000000" w:themeFill="text1"/>
-        </w:rPr>
-        <w:t>Python</w:t>
-      </w:r>
-      <w:r>
-        <w:t xml:space="preserve">, </w:t>
-      </w:r>
-      <w:r>
-        <w:rPr>
-          <w:shd w:val="clear" w:color="auto" w:fill="000000" w:themeFill="text1"/>
-        </w:rPr>
-        <w:t>Azure CI/CD</w:t>
-      </w:r>
-      <w:r>
-        <w:t xml:space="preserve">, </w:t>
-      </w:r>
-      <w:r>
-        <w:rPr>
-          <w:shd w:val="clear" w:color="auto" w:fill="000000" w:themeFill="text1"/>
-        </w:rPr>
-        <w:t>C</w:t>
-      </w:r>
-      <w:r>
-        <w:rPr>
-          <w:shd w:val="clear" w:color="auto" w:fill="000000" w:themeFill="text1"/>
-        </w:rPr>
+        <w:t>C#, PostgreSQL, Python, Azure CI/CD, C</w:t>
+      </w:r>
+      <w:r>
         <w:t>++</w:t>
       </w:r>
       <w:r>
-        <w:t xml:space="preserve">, </w:t>
-      </w:r>
-      <w:r>
-        <w:rPr>
-          <w:shd w:val="clear" w:color="auto" w:fill="000000" w:themeFill="text1"/>
-        </w:rPr>
-        <w:t>Embedded</w:t>
+        <w:t>, Embedded</w:t>
       </w:r>
     </w:p>
     <w:p>
@@ -583,7 +493,13 @@
       </w:r>
       <w:proofErr w:type="spellEnd"/>
       <w:r>
-        <w:t xml:space="preserve"> Analytics (Lead Developer)</w:t>
+        <w:t xml:space="preserve"> Analytics (Lead Developer</w:t>
+      </w:r>
+      <w:r>
+        <w:t>, Sep 2022 – Jul 2024</w:t>
+      </w:r>
+      <w:r>
+        <w:t>)</w:t>
       </w:r>
     </w:p>
     <w:p>
@@ -591,87 +507,24 @@
         <w:pStyle w:val="Skills"/>
       </w:pPr>
       <w:r>
-        <w:rPr>
-          <w:shd w:val="clear" w:color="auto" w:fill="000000" w:themeFill="text1"/>
-        </w:rPr>
-        <w:t>C#</w:t>
-      </w:r>
-      <w:r>
-        <w:t xml:space="preserve">, </w:t>
-      </w:r>
-      <w:r>
-        <w:rPr>
-          <w:shd w:val="clear" w:color="auto" w:fill="000000" w:themeFill="text1"/>
-        </w:rPr>
-        <w:t>PostgreSQL</w:t>
-      </w:r>
-      <w:r>
-        <w:t xml:space="preserve">, </w:t>
+        <w:t xml:space="preserve">C#, PostgreSQL, </w:t>
       </w:r>
       <w:proofErr w:type="spellStart"/>
       <w:r>
-        <w:rPr>
-          <w:shd w:val="clear" w:color="auto" w:fill="000000" w:themeFill="text1"/>
-        </w:rPr>
         <w:t>PostGIS</w:t>
       </w:r>
       <w:proofErr w:type="spellEnd"/>
       <w:r>
-        <w:t xml:space="preserve">, </w:t>
-      </w:r>
-      <w:r>
-        <w:rPr>
-          <w:shd w:val="clear" w:color="auto" w:fill="000000" w:themeFill="text1"/>
-        </w:rPr>
-        <w:t>CI/CD</w:t>
-      </w:r>
-      <w:r>
-        <w:t>,</w:t>
-      </w:r>
-      <w:r>
-        <w:t xml:space="preserve"> </w:t>
-      </w:r>
-      <w:r>
-        <w:rPr>
-          <w:shd w:val="clear" w:color="auto" w:fill="000000" w:themeFill="text1"/>
-        </w:rPr>
-        <w:t>A</w:t>
-      </w:r>
-      <w:r>
-        <w:rPr>
-          <w:shd w:val="clear" w:color="auto" w:fill="000000" w:themeFill="text1"/>
-        </w:rPr>
-        <w:t xml:space="preserve">WS </w:t>
-      </w:r>
-      <w:r>
-        <w:rPr>
-          <w:shd w:val="clear" w:color="auto" w:fill="000000" w:themeFill="text1"/>
-        </w:rPr>
-        <w:t>ECS</w:t>
-      </w:r>
-      <w:r>
-        <w:t>,</w:t>
-      </w:r>
-      <w:r>
-        <w:t xml:space="preserve"> </w:t>
-      </w:r>
-      <w:r>
-        <w:rPr>
-          <w:shd w:val="clear" w:color="auto" w:fill="000000" w:themeFill="text1"/>
-        </w:rPr>
-        <w:t>Docker</w:t>
-      </w:r>
-      <w:r>
-        <w:t>,</w:t>
-      </w:r>
-      <w:r>
-        <w:t xml:space="preserve"> </w:t>
+        <w:t xml:space="preserve">, CI/CD, </w:t>
+      </w:r>
+      <w:r>
+        <w:t>AWS</w:t>
+      </w:r>
+      <w:r>
+        <w:t xml:space="preserve"> ECS, Docker, </w:t>
       </w:r>
       <w:proofErr w:type="spellStart"/>
       <w:r>
-        <w:rPr>
-          <w:shd w:val="clear" w:color="auto" w:fill="000000" w:themeFill="text1"/>
-        </w:rPr>
         <w:t>LeafletJS</w:t>
       </w:r>
       <w:proofErr w:type="spellEnd"/>
@@ -694,7 +547,13 @@
         <w:pStyle w:val="Placement"/>
       </w:pPr>
       <w:r>
-        <w:t>Manulife Investment Management Timberland and Agriculture Inc (formally HNRG) (Lead Developer)</w:t>
+        <w:t>Manulife Investment Management Timberland and Agriculture Inc (formally HNRG) (Lead Developer</w:t>
+      </w:r>
+      <w:r>
+        <w:t>, Oct 2019 – Dec 2021</w:t>
+      </w:r>
+      <w:r>
+        <w:t>)</w:t>
       </w:r>
     </w:p>
     <w:p>
@@ -702,37 +561,7 @@
         <w:pStyle w:val="Skills"/>
       </w:pPr>
       <w:r>
-        <w:rPr>
-          <w:shd w:val="clear" w:color="auto" w:fill="000000" w:themeFill="text1"/>
-        </w:rPr>
-        <w:t>C#</w:t>
-      </w:r>
-      <w:r>
-        <w:t xml:space="preserve">, </w:t>
-      </w:r>
-      <w:r>
-        <w:rPr>
-          <w:shd w:val="clear" w:color="auto" w:fill="000000" w:themeFill="text1"/>
-        </w:rPr>
-        <w:t>SQL</w:t>
-      </w:r>
-      <w:r>
-        <w:t xml:space="preserve">, </w:t>
-      </w:r>
-      <w:r>
-        <w:rPr>
-          <w:shd w:val="clear" w:color="auto" w:fill="000000" w:themeFill="text1"/>
-        </w:rPr>
-        <w:t>ArcGIS</w:t>
-      </w:r>
-      <w:r>
-        <w:t xml:space="preserve">, </w:t>
-      </w:r>
-      <w:r>
-        <w:rPr>
-          <w:shd w:val="clear" w:color="auto" w:fill="000000" w:themeFill="text1"/>
-        </w:rPr>
-        <w:t>Azure CI/CD</w:t>
+        <w:t>C#, SQL, ArcGIS, Azure CI/CD</w:t>
       </w:r>
     </w:p>
     <w:p>
@@ -757,7 +586,13 @@
       </w:pPr>
       <w:r>
         <w:lastRenderedPageBreak/>
-        <w:t>Eagle Technology Group (Lead Developer)</w:t>
+        <w:t>Eagle Technology Group (Lead Developer</w:t>
+      </w:r>
+      <w:r>
+        <w:t>, Jul 2014 - Aug 2019</w:t>
+      </w:r>
+      <w:r>
+        <w:t>)</w:t>
       </w:r>
     </w:p>
     <w:p>
@@ -765,55 +600,7 @@
         <w:pStyle w:val="Skills"/>
       </w:pPr>
       <w:r>
-        <w:rPr>
-          <w:shd w:val="clear" w:color="auto" w:fill="000000" w:themeFill="text1"/>
-        </w:rPr>
-        <w:t>C#</w:t>
-      </w:r>
-      <w:r>
-        <w:t xml:space="preserve">, </w:t>
-      </w:r>
-      <w:r>
-        <w:rPr>
-          <w:shd w:val="clear" w:color="auto" w:fill="000000" w:themeFill="text1"/>
-        </w:rPr>
-        <w:t>React/Redux</w:t>
-      </w:r>
-      <w:r>
-        <w:t xml:space="preserve">, </w:t>
-      </w:r>
-      <w:r>
-        <w:rPr>
-          <w:shd w:val="clear" w:color="auto" w:fill="000000" w:themeFill="text1"/>
-        </w:rPr>
-        <w:t>SQL</w:t>
-      </w:r>
-      <w:r>
-        <w:t xml:space="preserve">, </w:t>
-      </w:r>
-      <w:r>
-        <w:rPr>
-          <w:shd w:val="clear" w:color="auto" w:fill="000000" w:themeFill="text1"/>
-        </w:rPr>
-        <w:t>ArcGIS</w:t>
-      </w:r>
-      <w:r>
-        <w:t xml:space="preserve">, </w:t>
-      </w:r>
-      <w:r>
-        <w:rPr>
-          <w:shd w:val="clear" w:color="auto" w:fill="000000" w:themeFill="text1"/>
-        </w:rPr>
-        <w:t>Docker</w:t>
-      </w:r>
-      <w:r>
-        <w:t xml:space="preserve">, </w:t>
-      </w:r>
-      <w:r>
-        <w:rPr>
-          <w:shd w:val="clear" w:color="auto" w:fill="000000" w:themeFill="text1"/>
-        </w:rPr>
-        <w:t>AWS</w:t>
+        <w:t>C#, React/Redux, SQL, ArcGIS, Docker, AWS</w:t>
       </w:r>
     </w:p>
     <w:p>
@@ -903,7 +690,13 @@
       </w:r>
       <w:proofErr w:type="spellEnd"/>
       <w:r>
-        <w:t xml:space="preserve"> (Lead Developer)</w:t>
+        <w:t xml:space="preserve"> (Lead Developer</w:t>
+      </w:r>
+      <w:r>
+        <w:t>, Nov 2013 – May 2015</w:t>
+      </w:r>
+      <w:r>
+        <w:t>)</w:t>
       </w:r>
     </w:p>
     <w:p>
@@ -911,33 +704,28 @@
         <w:pStyle w:val="Skills"/>
       </w:pPr>
       <w:r>
-        <w:rPr>
-          <w:shd w:val="clear" w:color="auto" w:fill="000000" w:themeFill="text1"/>
-        </w:rPr>
-        <w:t>C#</w:t>
-      </w:r>
-      <w:r>
-        <w:t xml:space="preserve">, </w:t>
-      </w:r>
-      <w:r>
-        <w:rPr>
-          <w:shd w:val="clear" w:color="auto" w:fill="000000" w:themeFill="text1"/>
-        </w:rPr>
-        <w:t>ArcGIS</w:t>
-      </w:r>
-      <w:r>
-        <w:t xml:space="preserve">, </w:t>
-      </w:r>
-      <w:r>
-        <w:rPr>
-          <w:shd w:val="clear" w:color="auto" w:fill="000000" w:themeFill="text1"/>
-        </w:rPr>
-        <w:t>Silverlight</w:t>
-      </w:r>
-    </w:p>
-    <w:p>
-      <w:r>
-        <w:t>Maintained and enhanced BureauCo’s Plan.IT.Road system</w:t>
+        <w:t>C#, ArcGIS, Silverlight</w:t>
+      </w:r>
+    </w:p>
+    <w:p>
+      <w:r>
+        <w:t xml:space="preserve">Maintained and enhanced </w:t>
+      </w:r>
+      <w:proofErr w:type="spellStart"/>
+      <w:r>
+        <w:t>BureauCo’s</w:t>
+      </w:r>
+      <w:proofErr w:type="spellEnd"/>
+      <w:r>
+        <w:t xml:space="preserve"> </w:t>
+      </w:r>
+      <w:proofErr w:type="spellStart"/>
+      <w:r>
+        <w:t>Plan.IT.Road</w:t>
+      </w:r>
+      <w:proofErr w:type="spellEnd"/>
+      <w:r>
+        <w:t xml:space="preserve"> system</w:t>
       </w:r>
     </w:p>
     <w:p>
@@ -950,7 +738,13 @@
       </w:r>
       <w:proofErr w:type="spellEnd"/>
       <w:r>
-        <w:t xml:space="preserve"> Technologies (Lead Developer)</w:t>
+        <w:t xml:space="preserve"> Technologies (Lead Developer</w:t>
+      </w:r>
+      <w:r>
+        <w:t>, 2015, 2017, 2019</w:t>
+      </w:r>
+      <w:r>
+        <w:t>)</w:t>
       </w:r>
     </w:p>
     <w:p>
@@ -958,42 +752,41 @@
         <w:pStyle w:val="Skills"/>
       </w:pPr>
       <w:r>
-        <w:rPr>
-          <w:shd w:val="clear" w:color="auto" w:fill="000000" w:themeFill="text1"/>
-        </w:rPr>
-        <w:t>NodeJS</w:t>
-      </w:r>
-      <w:r>
-        <w:t xml:space="preserve">, </w:t>
-      </w:r>
-      <w:r>
-        <w:rPr>
-          <w:shd w:val="clear" w:color="auto" w:fill="000000" w:themeFill="text1"/>
-        </w:rPr>
-        <w:t>AngularJS</w:t>
-      </w:r>
-      <w:r>
-        <w:t xml:space="preserve">, </w:t>
-      </w:r>
-      <w:r>
-        <w:rPr>
-          <w:shd w:val="clear" w:color="auto" w:fill="000000" w:themeFill="text1"/>
-        </w:rPr>
-        <w:t>Embedded</w:t>
-      </w:r>
-      <w:r>
-        <w:t xml:space="preserve">, </w:t>
-      </w:r>
-      <w:r>
-        <w:rPr>
-          <w:shd w:val="clear" w:color="auto" w:fill="000000" w:themeFill="text1"/>
-        </w:rPr>
-        <w:t>Docker</w:t>
-      </w:r>
-    </w:p>
-    <w:p>
-      <w:r>
-        <w:t>Supported and Dockerised Astara’s embedded Battery Management System visualisation software.</w:t>
+        <w:t>NodeJS, AngularJS, Embedded, Docker</w:t>
+      </w:r>
+    </w:p>
+    <w:p>
+      <w:proofErr w:type="gramStart"/>
+      <w:r>
+        <w:t>A series of short engagements,</w:t>
+      </w:r>
+      <w:proofErr w:type="gramEnd"/>
+      <w:r>
+        <w:t xml:space="preserve"> supported and </w:t>
+      </w:r>
+      <w:proofErr w:type="spellStart"/>
+      <w:r>
+        <w:t>Dockerised</w:t>
+      </w:r>
+      <w:proofErr w:type="spellEnd"/>
+      <w:r>
+        <w:t xml:space="preserve"> </w:t>
+      </w:r>
+      <w:proofErr w:type="spellStart"/>
+      <w:r>
+        <w:t>Astara’s</w:t>
+      </w:r>
+      <w:proofErr w:type="spellEnd"/>
+      <w:r>
+        <w:t xml:space="preserve"> embedded Battery Management System </w:t>
+      </w:r>
+      <w:proofErr w:type="spellStart"/>
+      <w:r>
+        <w:t>visualisation</w:t>
+      </w:r>
+      <w:proofErr w:type="spellEnd"/>
+      <w:r>
+        <w:t xml:space="preserve"> software.</w:t>
       </w:r>
     </w:p>
     <w:p>
@@ -1015,20 +808,11 @@
       </w:pPr>
       <w:proofErr w:type="spellStart"/>
       <w:r>
-        <w:rPr>
-          <w:shd w:val="clear" w:color="auto" w:fill="000000" w:themeFill="text1"/>
-        </w:rPr>
         <w:t>Silverstripe</w:t>
       </w:r>
       <w:proofErr w:type="spellEnd"/>
       <w:r>
-        <w:t xml:space="preserve">, </w:t>
-      </w:r>
-      <w:r>
-        <w:rPr>
-          <w:shd w:val="clear" w:color="auto" w:fill="000000" w:themeFill="text1"/>
-        </w:rPr>
-        <w:t>JavaScript</w:t>
+        <w:t>, JavaScript</w:t>
       </w:r>
     </w:p>
     <w:p>
@@ -1041,7 +825,21 @@
       </w:r>
       <w:proofErr w:type="spellEnd"/>
       <w:r>
-        <w:t xml:space="preserve"> website</w:t>
+        <w:t xml:space="preserve"> website, including updating to latest version of </w:t>
+      </w:r>
+      <w:proofErr w:type="spellStart"/>
+      <w:r>
+        <w:t>Silverstr</w:t>
+      </w:r>
+      <w:r>
+        <w:t>i</w:t>
+      </w:r>
+      <w:r>
+        <w:t>pe</w:t>
+      </w:r>
+      <w:proofErr w:type="spellEnd"/>
+      <w:r>
+        <w:t>, and rebrand in 2022.</w:t>
       </w:r>
     </w:p>
     <w:p/>
@@ -1119,37 +917,7 @@
         <w:pStyle w:val="Skills"/>
       </w:pPr>
       <w:r>
-        <w:rPr>
-          <w:shd w:val="clear" w:color="auto" w:fill="000000" w:themeFill="text1"/>
-        </w:rPr>
-        <w:t>C#</w:t>
-      </w:r>
-      <w:r>
-        <w:t xml:space="preserve">, </w:t>
-      </w:r>
-      <w:r>
-        <w:rPr>
-          <w:shd w:val="clear" w:color="auto" w:fill="000000" w:themeFill="text1"/>
-        </w:rPr>
-        <w:t>WSDL/SOAP</w:t>
-      </w:r>
-      <w:r>
-        <w:t xml:space="preserve">, </w:t>
-      </w:r>
-      <w:r>
-        <w:rPr>
-          <w:shd w:val="clear" w:color="auto" w:fill="000000" w:themeFill="text1"/>
-        </w:rPr>
-        <w:t>TechOne</w:t>
-      </w:r>
-      <w:r>
-        <w:t xml:space="preserve">, </w:t>
-      </w:r>
-      <w:r>
-        <w:rPr>
-          <w:shd w:val="clear" w:color="auto" w:fill="000000" w:themeFill="text1"/>
-        </w:rPr>
-        <w:t>SQL Spatial</w:t>
+        <w:t>C#, WSDL/SOAP, TechOne, SQL Spatial</w:t>
       </w:r>
     </w:p>
     <w:p>
@@ -1193,30 +961,15 @@
         <w:pStyle w:val="Skills"/>
       </w:pPr>
       <w:r>
-        <w:rPr>
-          <w:shd w:val="clear" w:color="auto" w:fill="000000" w:themeFill="text1"/>
-        </w:rPr>
-        <w:t>C#</w:t>
-      </w:r>
-      <w:r>
-        <w:t xml:space="preserve">, </w:t>
+        <w:t xml:space="preserve">C#, </w:t>
       </w:r>
       <w:proofErr w:type="spellStart"/>
       <w:r>
-        <w:rPr>
-          <w:shd w:val="clear" w:color="auto" w:fill="000000" w:themeFill="text1"/>
-        </w:rPr>
         <w:t>ServiceStack</w:t>
       </w:r>
       <w:proofErr w:type="spellEnd"/>
       <w:r>
-        <w:t xml:space="preserve">, </w:t>
-      </w:r>
-      <w:r>
-        <w:rPr>
-          <w:shd w:val="clear" w:color="auto" w:fill="000000" w:themeFill="text1"/>
-        </w:rPr>
-        <w:t>ArcGIS</w:t>
+        <w:t>, ArcGIS</w:t>
       </w:r>
     </w:p>
     <w:p>
@@ -1242,33 +995,20 @@
         <w:pStyle w:val="Skills"/>
       </w:pPr>
       <w:r>
-        <w:rPr>
-          <w:shd w:val="clear" w:color="auto" w:fill="000000" w:themeFill="text1"/>
-        </w:rPr>
-        <w:t>C#</w:t>
-      </w:r>
-      <w:r>
-        <w:t xml:space="preserve">, </w:t>
-      </w:r>
-      <w:r>
-        <w:rPr>
-          <w:shd w:val="clear" w:color="auto" w:fill="000000" w:themeFill="text1"/>
-        </w:rPr>
-        <w:t>Silverlight</w:t>
-      </w:r>
-      <w:r>
-        <w:t xml:space="preserve">, </w:t>
-      </w:r>
-      <w:r>
-        <w:rPr>
-          <w:shd w:val="clear" w:color="auto" w:fill="000000" w:themeFill="text1"/>
-        </w:rPr>
-        <w:t>ArcGIS</w:t>
-      </w:r>
-    </w:p>
-    <w:p>
-      <w:r>
-        <w:t>Migrated PLAN.IT.road roading corridor management application from ArcIMS to ArcGIS and Silverlight. Made several enhancements and stability improvements to the application, including enabling support for The National Code of Practice for Utility Operators’ Access to Transport Corridors.</w:t>
+        <w:t>C#, Silverlight, ArcGIS</w:t>
+      </w:r>
+    </w:p>
+    <w:p>
+      <w:r>
+        <w:t xml:space="preserve">Migrated </w:t>
+      </w:r>
+      <w:proofErr w:type="spellStart"/>
+      <w:r>
+        <w:t>PLAN.IT.road</w:t>
+      </w:r>
+      <w:proofErr w:type="spellEnd"/>
+      <w:r>
+        <w:t xml:space="preserve"> roading corridor management application from ArcIMS to ArcGIS and Silverlight. Made several enhancements and stability improvements to the application, including enabling support for The National Code of Practice for Utility Operators’ Access to Transport Corridors.</w:t>
       </w:r>
     </w:p>
     <w:p>
@@ -1284,19 +1024,7 @@
         <w:pStyle w:val="Skills"/>
       </w:pPr>
       <w:r>
-        <w:rPr>
-          <w:shd w:val="clear" w:color="auto" w:fill="000000" w:themeFill="text1"/>
-        </w:rPr>
-        <w:t>C#</w:t>
-      </w:r>
-      <w:r>
-        <w:t xml:space="preserve">, </w:t>
-      </w:r>
-      <w:r>
-        <w:rPr>
-          <w:shd w:val="clear" w:color="auto" w:fill="000000" w:themeFill="text1"/>
-        </w:rPr>
-        <w:t>ArcGIS</w:t>
+        <w:t>C#, ArcGIS</w:t>
       </w:r>
     </w:p>
     <w:p>
@@ -1322,24 +1050,17 @@
         <w:pStyle w:val="Skills"/>
       </w:pPr>
       <w:r>
-        <w:rPr>
-          <w:shd w:val="clear" w:color="auto" w:fill="000000" w:themeFill="text1"/>
-        </w:rPr>
-        <w:t>NodeJS</w:t>
-      </w:r>
-      <w:r>
-        <w:t xml:space="preserve">, </w:t>
-      </w:r>
-      <w:r>
-        <w:rPr>
-          <w:shd w:val="clear" w:color="auto" w:fill="000000" w:themeFill="text1"/>
-        </w:rPr>
-        <w:t>Embedded</w:t>
-      </w:r>
-    </w:p>
-    <w:p>
-      <w:r>
-        <w:t>Astara Technologies developed battery management systems (BMS</w:t>
+        <w:t>NodeJS, Embedded</w:t>
+      </w:r>
+    </w:p>
+    <w:p>
+      <w:proofErr w:type="spellStart"/>
+      <w:r>
+        <w:t>Astara</w:t>
+      </w:r>
+      <w:proofErr w:type="spellEnd"/>
+      <w:r>
+        <w:t xml:space="preserve"> Technologies developed battery management systems (BMS</w:t>
       </w:r>
       <w:r>
         <w:t>) and</w:t>
@@ -1369,19 +1090,7 @@
         <w:pStyle w:val="Skills"/>
       </w:pPr>
       <w:r>
-        <w:rPr>
-          <w:shd w:val="clear" w:color="auto" w:fill="000000" w:themeFill="text1"/>
-        </w:rPr>
-        <w:t>ArcGIS</w:t>
-      </w:r>
-      <w:r>
-        <w:t xml:space="preserve">, </w:t>
-      </w:r>
-      <w:r>
-        <w:rPr>
-          <w:shd w:val="clear" w:color="auto" w:fill="000000" w:themeFill="text1"/>
-        </w:rPr>
-        <w:t>JavaScript</w:t>
+        <w:t>ArcGIS, JavaScript</w:t>
       </w:r>
     </w:p>
     <w:p>
@@ -1429,19 +1138,7 @@
         <w:pStyle w:val="Skills"/>
       </w:pPr>
       <w:r>
-        <w:rPr>
-          <w:shd w:val="clear" w:color="auto" w:fill="000000" w:themeFill="text1"/>
-        </w:rPr>
-        <w:t>C#</w:t>
-      </w:r>
-      <w:r>
-        <w:t xml:space="preserve">, </w:t>
-      </w:r>
-      <w:r>
-        <w:rPr>
-          <w:shd w:val="clear" w:color="auto" w:fill="000000" w:themeFill="text1"/>
-        </w:rPr>
-        <w:t>SQL</w:t>
+        <w:t>C#, SQL</w:t>
       </w:r>
     </w:p>
     <w:p>
@@ -1474,84 +1171,194 @@
         <w:pStyle w:val="Skills"/>
       </w:pPr>
       <w:r>
-        <w:rPr>
-          <w:shd w:val="clear" w:color="auto" w:fill="000000" w:themeFill="text1"/>
-        </w:rPr>
+        <w:t xml:space="preserve">C#, ArcGIS </w:t>
+      </w:r>
+      <w:proofErr w:type="spellStart"/>
+      <w:r>
+        <w:t>ArcObjects</w:t>
+      </w:r>
+      <w:proofErr w:type="spellEnd"/>
+    </w:p>
+    <w:p>
+      <w:r>
+        <w:t xml:space="preserve">Implemented </w:t>
+      </w:r>
+      <w:proofErr w:type="spellStart"/>
+      <w:r>
+        <w:t>customisations</w:t>
+      </w:r>
+      <w:proofErr w:type="spellEnd"/>
+      <w:r>
+        <w:t xml:space="preserve"> to ArcGIS to enable ACC’s legacy smallworld application to be migrated to Esri ArcGIS. Also implemented an ETL component that allowed FME to synchronise the data between the two different systems.</w:t>
+      </w:r>
+    </w:p>
+    <w:p>
+      <w:pPr>
+        <w:pStyle w:val="Heading2"/>
+      </w:pPr>
+      <w:bookmarkStart w:id="5" w:name="explorer-graphics-ltd"/>
+    </w:p>
+    <w:p>
+      <w:pPr>
+        <w:pStyle w:val="Heading2"/>
+      </w:pPr>
+      <w:r>
+        <w:t>Explorer Graphics Ltd</w:t>
+      </w:r>
+    </w:p>
+    <w:p>
+      <w:pPr>
+        <w:pStyle w:val="Heading3"/>
+      </w:pPr>
+      <w:r>
+        <w:t>Senior GIS Developer</w:t>
+      </w:r>
+    </w:p>
+    <w:p>
+      <w:pPr>
+        <w:pStyle w:val="Heading4"/>
+      </w:pPr>
+      <w:r>
+        <w:t>2008 - 2010</w:t>
+      </w:r>
+    </w:p>
+    <w:bookmarkEnd w:id="5"/>
+    <w:p>
+      <w:pPr>
+        <w:pStyle w:val="Placement"/>
+      </w:pPr>
+      <w:proofErr w:type="spellStart"/>
+      <w:r>
+        <w:t>XPLview</w:t>
+      </w:r>
+      <w:proofErr w:type="spellEnd"/>
+      <w:r>
+        <w:t xml:space="preserve"> (Team Leader, Developer)</w:t>
+      </w:r>
+    </w:p>
+    <w:p>
+      <w:pPr>
+        <w:pStyle w:val="Skills"/>
+      </w:pPr>
+      <w:r>
+        <w:t xml:space="preserve">C#, JavaScript, ArcGIS, </w:t>
+      </w:r>
+      <w:proofErr w:type="spellStart"/>
+      <w:r>
+        <w:t>ArcIMS</w:t>
+      </w:r>
+      <w:proofErr w:type="spellEnd"/>
+    </w:p>
+    <w:p>
+      <w:r>
+        <w:t>Led a team developing EGL’s XPLview application, which enabled councils to expose their ArcIMS and ArcGIS servers, integrated with financial and property systems, as public facing web applications.</w:t>
+      </w:r>
+    </w:p>
+    <w:p>
+      <w:pPr>
+        <w:pStyle w:val="Placement"/>
+      </w:pPr>
+      <w:proofErr w:type="spellStart"/>
+      <w:r>
+        <w:t>SurveyLab</w:t>
+      </w:r>
+      <w:proofErr w:type="spellEnd"/>
+      <w:r>
+        <w:t xml:space="preserve"> Ike (Developer)</w:t>
+      </w:r>
+    </w:p>
+    <w:p>
+      <w:pPr>
+        <w:pStyle w:val="Skills"/>
+      </w:pPr>
+      <w:proofErr w:type="spellStart"/>
+      <w:r>
+        <w:t>ArcPad</w:t>
+      </w:r>
+      <w:proofErr w:type="spellEnd"/>
+      <w:r>
+        <w:t>, ArcGIS, VB Script</w:t>
+      </w:r>
+    </w:p>
+    <w:p>
+      <w:r>
+        <w:t xml:space="preserve">Implemented </w:t>
+      </w:r>
+      <w:proofErr w:type="spellStart"/>
+      <w:r>
+        <w:t>customisations</w:t>
+      </w:r>
+      <w:proofErr w:type="spellEnd"/>
+      <w:r>
+        <w:t xml:space="preserve"> to </w:t>
+      </w:r>
+      <w:proofErr w:type="spellStart"/>
+      <w:r>
+        <w:t>ArcPad</w:t>
+      </w:r>
+      <w:proofErr w:type="spellEnd"/>
+      <w:r>
+        <w:t xml:space="preserve"> to allow users to quickly record information during surveys, including cemetery headstones and water service infrastructure. Data could then be synchronised into ArcGIS for further analysis.</w:t>
+      </w:r>
+    </w:p>
+    <w:p>
+      <w:pPr>
+        <w:pStyle w:val="Heading2"/>
+      </w:pPr>
+      <w:bookmarkStart w:id="6" w:name="swordfish-business-solutions-uk"/>
+    </w:p>
+    <w:p>
+      <w:pPr>
+        <w:pStyle w:val="Heading2"/>
+      </w:pPr>
+      <w:r>
+        <w:t>Swordfish Business Solutions (UK)</w:t>
+      </w:r>
+    </w:p>
+    <w:p>
+      <w:pPr>
+        <w:pStyle w:val="Heading3"/>
+      </w:pPr>
+      <w:r>
+        <w:t>Director, Analyst/Developer</w:t>
+      </w:r>
+    </w:p>
+    <w:p>
+      <w:pPr>
+        <w:pStyle w:val="Heading4"/>
+      </w:pPr>
+      <w:r>
+        <w:t>2005 - 20007</w:t>
+      </w:r>
+    </w:p>
+    <w:bookmarkEnd w:id="6"/>
+    <w:p>
+      <w:pPr>
+        <w:pStyle w:val="Placement"/>
+      </w:pPr>
+      <w:r>
+        <w:t>Freshfields Bruckhaus Deringer (Developer)</w:t>
+      </w:r>
+    </w:p>
+    <w:p>
+      <w:pPr>
+        <w:pStyle w:val="Skills"/>
+      </w:pPr>
+      <w:r>
         <w:t>C#</w:t>
       </w:r>
-      <w:r>
-        <w:t xml:space="preserve">, </w:t>
-      </w:r>
-      <w:r>
-        <w:rPr>
-          <w:shd w:val="clear" w:color="auto" w:fill="000000" w:themeFill="text1"/>
-        </w:rPr>
-        <w:t xml:space="preserve">ArcGIS </w:t>
-      </w:r>
-      <w:proofErr w:type="spellStart"/>
-      <w:r>
-        <w:rPr>
-          <w:shd w:val="clear" w:color="auto" w:fill="000000" w:themeFill="text1"/>
-        </w:rPr>
-        <w:t>ArcObjects</w:t>
-      </w:r>
-      <w:proofErr w:type="spellEnd"/>
-    </w:p>
-    <w:p>
-      <w:r>
-        <w:t xml:space="preserve">Implemented </w:t>
-      </w:r>
-      <w:proofErr w:type="spellStart"/>
-      <w:r>
-        <w:t>customisations</w:t>
-      </w:r>
-      <w:proofErr w:type="spellEnd"/>
-      <w:r>
-        <w:t xml:space="preserve"> to ArcGIS to enable ACC’s legacy smallworld application to be migrated to Esri ArcGIS. Also implemented an ETL component that allowed FME to synchronise the data between the two different systems.</w:t>
-      </w:r>
-    </w:p>
-    <w:p>
-      <w:pPr>
-        <w:pStyle w:val="Heading2"/>
-      </w:pPr>
-      <w:bookmarkStart w:id="5" w:name="explorer-graphics-ltd"/>
-    </w:p>
-    <w:p>
-      <w:pPr>
-        <w:pStyle w:val="Heading2"/>
-      </w:pPr>
-      <w:r>
-        <w:t>Explorer Graphics Ltd</w:t>
-      </w:r>
-    </w:p>
-    <w:p>
-      <w:pPr>
-        <w:pStyle w:val="Heading3"/>
-      </w:pPr>
-      <w:r>
-        <w:t>Senior GIS Developer</w:t>
-      </w:r>
-    </w:p>
-    <w:p>
-      <w:pPr>
-        <w:pStyle w:val="Heading4"/>
-      </w:pPr>
-      <w:r>
-        <w:t>2008 - 2010</w:t>
-      </w:r>
-    </w:p>
-    <w:bookmarkEnd w:id="5"/>
+    </w:p>
+    <w:p>
+      <w:r>
+        <w:t>Worked in London Finance office, supporting “FirmControl” and Generic Reporting applications, used to monitor the financial performance of this £780m firm.</w:t>
+      </w:r>
+    </w:p>
     <w:p>
       <w:pPr>
         <w:pStyle w:val="Placement"/>
       </w:pPr>
-      <w:proofErr w:type="spellStart"/>
-      <w:r>
-        <w:t>XPLview</w:t>
-      </w:r>
-      <w:proofErr w:type="spellEnd"/>
-      <w:r>
-        <w:t xml:space="preserve"> (Team Leader, Developer)</w:t>
+      <w:r>
+        <w:t>KA Technology Ltd (Analyst/Developer)</w:t>
       </w:r>
     </w:p>
     <w:p>
@@ -1559,172 +1366,7 @@
         <w:pStyle w:val="Skills"/>
       </w:pPr>
       <w:r>
-        <w:rPr>
-          <w:shd w:val="clear" w:color="auto" w:fill="000000" w:themeFill="text1"/>
-        </w:rPr>
-        <w:t>C#</w:t>
-      </w:r>
-      <w:r>
-        <w:t xml:space="preserve">, </w:t>
-      </w:r>
-      <w:r>
-        <w:rPr>
-          <w:shd w:val="clear" w:color="auto" w:fill="000000" w:themeFill="text1"/>
-        </w:rPr>
-        <w:t>JavaScript</w:t>
-      </w:r>
-      <w:r>
-        <w:t xml:space="preserve">, </w:t>
-      </w:r>
-      <w:r>
-        <w:rPr>
-          <w:shd w:val="clear" w:color="auto" w:fill="000000" w:themeFill="text1"/>
-        </w:rPr>
-        <w:t>ArcGIS</w:t>
-      </w:r>
-      <w:r>
-        <w:t xml:space="preserve">, </w:t>
-      </w:r>
-      <w:r>
-        <w:rPr>
-          <w:shd w:val="clear" w:color="auto" w:fill="000000" w:themeFill="text1"/>
-        </w:rPr>
-        <w:t>ArcIMS</w:t>
-      </w:r>
-    </w:p>
-    <w:p>
-      <w:r>
-        <w:t>Led a team developing EGL’s XPLview application, which enabled councils to expose their ArcIMS and ArcGIS servers, integrated with financial and property systems, as public facing web applications.</w:t>
-      </w:r>
-    </w:p>
-    <w:p>
-      <w:pPr>
-        <w:pStyle w:val="Placement"/>
-      </w:pPr>
-      <w:proofErr w:type="spellStart"/>
-      <w:r>
-        <w:t>SurveyLab</w:t>
-      </w:r>
-      <w:proofErr w:type="spellEnd"/>
-      <w:r>
-        <w:t xml:space="preserve"> Ike (Developer)</w:t>
-      </w:r>
-    </w:p>
-    <w:p>
-      <w:pPr>
-        <w:pStyle w:val="Skills"/>
-      </w:pPr>
-      <w:r>
-        <w:rPr>
-          <w:shd w:val="clear" w:color="auto" w:fill="000000" w:themeFill="text1"/>
-        </w:rPr>
-        <w:t>ArcPad</w:t>
-      </w:r>
-      <w:r>
-        <w:t xml:space="preserve">, </w:t>
-      </w:r>
-      <w:r>
-        <w:rPr>
-          <w:shd w:val="clear" w:color="auto" w:fill="000000" w:themeFill="text1"/>
-        </w:rPr>
-        <w:t>ArcGIS</w:t>
-      </w:r>
-      <w:r>
-        <w:t xml:space="preserve">, </w:t>
-      </w:r>
-      <w:r>
-        <w:rPr>
-          <w:shd w:val="clear" w:color="auto" w:fill="000000" w:themeFill="text1"/>
-        </w:rPr>
-        <w:t>VB Script</w:t>
-      </w:r>
-    </w:p>
-    <w:p>
-      <w:r>
-        <w:t>Implemented customisations to ArcPad to allow users to quickly record information during surveys, including cemetery headstones and water service infrastructure. Data could then be synchronised into ArcGIS for further analysis.</w:t>
-      </w:r>
-    </w:p>
-    <w:p>
-      <w:pPr>
-        <w:pStyle w:val="Heading2"/>
-      </w:pPr>
-      <w:bookmarkStart w:id="6" w:name="swordfish-business-solutions-uk"/>
-    </w:p>
-    <w:p>
-      <w:pPr>
-        <w:pStyle w:val="Heading2"/>
-      </w:pPr>
-      <w:r>
-        <w:t>Swordfish Business Solutions (UK)</w:t>
-      </w:r>
-    </w:p>
-    <w:p>
-      <w:pPr>
-        <w:pStyle w:val="Heading3"/>
-      </w:pPr>
-      <w:r>
-        <w:t>Director, Analyst/Developer</w:t>
-      </w:r>
-    </w:p>
-    <w:p>
-      <w:pPr>
-        <w:pStyle w:val="Heading4"/>
-      </w:pPr>
-      <w:r>
-        <w:t>2005 - 20007</w:t>
-      </w:r>
-    </w:p>
-    <w:bookmarkEnd w:id="6"/>
-    <w:p>
-      <w:pPr>
-        <w:pStyle w:val="Placement"/>
-      </w:pPr>
-      <w:r>
-        <w:t>Freshfields Bruckhaus Deringer (Developer)</w:t>
-      </w:r>
-    </w:p>
-    <w:p>
-      <w:pPr>
-        <w:pStyle w:val="Skills"/>
-      </w:pPr>
-      <w:r>
-        <w:rPr>
-          <w:shd w:val="clear" w:color="auto" w:fill="000000" w:themeFill="text1"/>
-        </w:rPr>
-        <w:t>C#</w:t>
-      </w:r>
-    </w:p>
-    <w:p>
-      <w:r>
-        <w:t>Worked in London Finance office, supporting “FirmControl” and Generic Reporting applications, used to monitor the financial performance of this £780m firm.</w:t>
-      </w:r>
-    </w:p>
-    <w:p>
-      <w:pPr>
-        <w:pStyle w:val="Placement"/>
-      </w:pPr>
-      <w:r>
-        <w:t>KA Technology Ltd (Analyst/Developer)</w:t>
-      </w:r>
-    </w:p>
-    <w:p>
-      <w:pPr>
-        <w:pStyle w:val="Skills"/>
-      </w:pPr>
-      <w:r>
-        <w:rPr>
-          <w:shd w:val="clear" w:color="auto" w:fill="000000" w:themeFill="text1"/>
-        </w:rPr>
-        <w:t>C#</w:t>
-      </w:r>
-      <w:r>
-        <w:t xml:space="preserve">, </w:t>
-      </w:r>
-      <w:r>
-        <w:rPr>
-          <w:shd w:val="clear" w:color="auto" w:fill="000000" w:themeFill="text1"/>
-        </w:rPr>
-        <w:t>Office Open XML</w:t>
+        <w:t>C#, Office Open XML</w:t>
       </w:r>
     </w:p>
     <w:p>
@@ -1757,19 +1399,7 @@
         <w:pStyle w:val="Skills"/>
       </w:pPr>
       <w:r>
-        <w:rPr>
-          <w:shd w:val="clear" w:color="auto" w:fill="000000" w:themeFill="text1"/>
-        </w:rPr>
-        <w:t>C++</w:t>
-      </w:r>
-      <w:r>
-        <w:t xml:space="preserve">, </w:t>
-      </w:r>
-      <w:r>
-        <w:rPr>
-          <w:shd w:val="clear" w:color="auto" w:fill="000000" w:themeFill="text1"/>
-        </w:rPr>
-        <w:t>SQL</w:t>
+        <w:t>C++, SQL</w:t>
       </w:r>
     </w:p>
     <w:p>
@@ -1838,28 +1468,7 @@
         <w:pStyle w:val="Skills"/>
       </w:pPr>
       <w:r>
-        <w:rPr>
-          <w:shd w:val="clear" w:color="auto" w:fill="000000" w:themeFill="text1"/>
-        </w:rPr>
-        <w:t>MS Office Automation</w:t>
-      </w:r>
-      <w:r>
-        <w:t xml:space="preserve">, </w:t>
-      </w:r>
-      <w:r>
-        <w:rPr>
-          <w:shd w:val="clear" w:color="auto" w:fill="000000" w:themeFill="text1"/>
-        </w:rPr>
-        <w:t>SQL</w:t>
-      </w:r>
-      <w:r>
-        <w:t xml:space="preserve">, </w:t>
-      </w:r>
-      <w:r>
-        <w:rPr>
-          <w:shd w:val="clear" w:color="auto" w:fill="000000" w:themeFill="text1"/>
-        </w:rPr>
-        <w:t>C#</w:t>
+        <w:t>MS Office Automation, SQL, C#</w:t>
       </w:r>
     </w:p>
     <w:p>
@@ -1928,9 +1537,6 @@
         <w:pStyle w:val="Skills"/>
       </w:pPr>
       <w:r>
-        <w:rPr>
-          <w:shd w:val="clear" w:color="auto" w:fill="000000" w:themeFill="text1"/>
-        </w:rPr>
         <w:t>Business Analysis</w:t>
       </w:r>
     </w:p>
@@ -1958,19 +1564,7 @@
         <w:pStyle w:val="Skills"/>
       </w:pPr>
       <w:r>
-        <w:rPr>
-          <w:shd w:val="clear" w:color="auto" w:fill="000000" w:themeFill="text1"/>
-        </w:rPr>
-        <w:t>C++</w:t>
-      </w:r>
-      <w:r>
-        <w:t xml:space="preserve">, </w:t>
-      </w:r>
-      <w:r>
-        <w:rPr>
-          <w:shd w:val="clear" w:color="auto" w:fill="000000" w:themeFill="text1"/>
-        </w:rPr>
-        <w:t>SQL</w:t>
+        <w:t>C++, SQL</w:t>
       </w:r>
     </w:p>
     <w:p>
@@ -1991,19 +1585,7 @@
         <w:pStyle w:val="Skills"/>
       </w:pPr>
       <w:r>
-        <w:rPr>
-          <w:shd w:val="clear" w:color="auto" w:fill="000000" w:themeFill="text1"/>
-        </w:rPr>
-        <w:t>ASP Classic</w:t>
-      </w:r>
-      <w:r>
-        <w:t xml:space="preserve">, </w:t>
-      </w:r>
-      <w:r>
-        <w:rPr>
-          <w:shd w:val="clear" w:color="auto" w:fill="000000" w:themeFill="text1"/>
-        </w:rPr>
-        <w:t>SQL</w:t>
+        <w:t>ASP Classic, SQL</w:t>
       </w:r>
     </w:p>
     <w:p>
@@ -2028,24 +1610,33 @@
         <w:pStyle w:val="Skills"/>
       </w:pPr>
       <w:r>
-        <w:rPr>
-          <w:shd w:val="clear" w:color="auto" w:fill="000000" w:themeFill="text1"/>
-        </w:rPr>
+        <w:t>C#, SQL</w:t>
+      </w:r>
+    </w:p>
+    <w:p>
+      <w:r>
+        <w:t>Designed, developed and led a team of four developers for FSA’s Nutrient Databank application for collating and calculating food nutritional information.</w:t>
+      </w:r>
+    </w:p>
+    <w:p>
+      <w:pPr>
+        <w:pStyle w:val="Placement"/>
+      </w:pPr>
+      <w:r>
+        <w:t>British Energy (Developer)</w:t>
+      </w:r>
+    </w:p>
+    <w:p>
+      <w:pPr>
+        <w:pStyle w:val="Skills"/>
+      </w:pPr>
+      <w:r>
         <w:t>C#</w:t>
       </w:r>
-      <w:r>
-        <w:t xml:space="preserve">, </w:t>
-      </w:r>
-      <w:r>
-        <w:rPr>
-          <w:shd w:val="clear" w:color="auto" w:fill="000000" w:themeFill="text1"/>
-        </w:rPr>
-        <w:t>SQL</w:t>
-      </w:r>
-    </w:p>
-    <w:p>
-      <w:r>
-        <w:t>Designed, developed and led a team of four developers for FSA’s Nutrient Databank application for collating and calculating food nutritional information.</w:t>
+    </w:p>
+    <w:p>
+      <w:r>
+        <w:t>Responsible for development and deployment of patches to GCORE, a system used to model the effect of seismic activity on nuclear reactor cores.</w:t>
       </w:r>
     </w:p>
     <w:p>
@@ -2053,7 +1644,7 @@
         <w:pStyle w:val="Placement"/>
       </w:pPr>
       <w:r>
-        <w:t>British Energy (Developer)</w:t>
+        <w:t>UK Hydrographic Office (Developer)</w:t>
       </w:r>
     </w:p>
     <w:p>
@@ -2061,108 +1652,51 @@
         <w:pStyle w:val="Skills"/>
       </w:pPr>
       <w:r>
-        <w:rPr>
-          <w:shd w:val="clear" w:color="auto" w:fill="000000" w:themeFill="text1"/>
-        </w:rPr>
-        <w:t>C#</w:t>
-      </w:r>
-    </w:p>
-    <w:p>
-      <w:r>
-        <w:t>Responsible for development and deployment of patches to GCORE, a system used to model the effect of seismic activity on nuclear reactor cores.</w:t>
-      </w:r>
-    </w:p>
-    <w:p>
-      <w:pPr>
-        <w:pStyle w:val="Placement"/>
-      </w:pPr>
-      <w:r>
-        <w:t>UK Hydrographic Office (Developer)</w:t>
-      </w:r>
-    </w:p>
+        <w:t>C++, Oracle</w:t>
+      </w:r>
+    </w:p>
+    <w:p>
+      <w:r>
+        <w:t>Supported UKHO port their Cobol/DG based system to C++/Windows NT as part of a Y2K GIS Data migration project. Instigated and conducted code reviews of new and existing code being produced by members of Laser-Scan’s 25+ strong GOTHIC development team.</w:t>
+      </w:r>
+    </w:p>
+    <w:p>
+      <w:pPr>
+        <w:pStyle w:val="Heading2"/>
+      </w:pPr>
+      <w:bookmarkStart w:id="8" w:name="financial-planning-software-ltd-uk"/>
+    </w:p>
+    <w:p>
+      <w:pPr>
+        <w:pStyle w:val="Heading2"/>
+      </w:pPr>
+      <w:r>
+        <w:t>Financial Planning Software Ltd (UK)</w:t>
+      </w:r>
+    </w:p>
+    <w:p>
+      <w:pPr>
+        <w:pStyle w:val="Heading3"/>
+      </w:pPr>
+      <w:r>
+        <w:t>Programmer</w:t>
+      </w:r>
+    </w:p>
+    <w:p>
+      <w:pPr>
+        <w:pStyle w:val="Heading4"/>
+      </w:pPr>
+      <w:r>
+        <w:t>1995-1998</w:t>
+      </w:r>
+    </w:p>
+    <w:bookmarkEnd w:id="8"/>
     <w:p>
       <w:pPr>
         <w:pStyle w:val="Skills"/>
       </w:pPr>
       <w:r>
-        <w:rPr>
-          <w:shd w:val="clear" w:color="auto" w:fill="000000" w:themeFill="text1"/>
-        </w:rPr>
-        <w:t>C++</w:t>
-      </w:r>
-      <w:r>
-        <w:t xml:space="preserve">, </w:t>
-      </w:r>
-      <w:r>
-        <w:rPr>
-          <w:shd w:val="clear" w:color="auto" w:fill="000000" w:themeFill="text1"/>
-        </w:rPr>
-        <w:t>Oracle</w:t>
-      </w:r>
-    </w:p>
-    <w:p>
-      <w:r>
-        <w:t>Supported UKHO port their Cobol/DG based system to C++/Windows NT as part of a Y2K GIS Data migration project. Instigated and conducted code reviews of new and existing code being produced by members of Laser-Scan’s 25+ strong GOTHIC development team.</w:t>
-      </w:r>
-    </w:p>
-    <w:p>
-      <w:pPr>
-        <w:pStyle w:val="Heading2"/>
-      </w:pPr>
-      <w:bookmarkStart w:id="8" w:name="financial-planning-software-ltd-uk"/>
-    </w:p>
-    <w:p>
-      <w:pPr>
-        <w:pStyle w:val="Heading2"/>
-      </w:pPr>
-      <w:r>
-        <w:t>Financial Planning Software Ltd (UK)</w:t>
-      </w:r>
-    </w:p>
-    <w:p>
-      <w:pPr>
-        <w:pStyle w:val="Heading3"/>
-      </w:pPr>
-      <w:r>
-        <w:t>Programmer</w:t>
-      </w:r>
-    </w:p>
-    <w:p>
-      <w:pPr>
-        <w:pStyle w:val="Heading4"/>
-      </w:pPr>
-      <w:r>
-        <w:t>1995-1998</w:t>
-      </w:r>
-    </w:p>
-    <w:bookmarkEnd w:id="8"/>
-    <w:p>
-      <w:pPr>
-        <w:pStyle w:val="Skills"/>
-      </w:pPr>
-      <w:r>
-        <w:rPr>
-          <w:shd w:val="clear" w:color="auto" w:fill="000000" w:themeFill="text1"/>
-        </w:rPr>
-        <w:t>C++</w:t>
-      </w:r>
-      <w:r>
-        <w:t xml:space="preserve">, </w:t>
-      </w:r>
-      <w:r>
-        <w:rPr>
-          <w:shd w:val="clear" w:color="auto" w:fill="000000" w:themeFill="text1"/>
-        </w:rPr>
-        <w:t>SQL</w:t>
-      </w:r>
-      <w:r>
-        <w:t xml:space="preserve">, </w:t>
-      </w:r>
-      <w:r>
-        <w:rPr>
-          <w:shd w:val="clear" w:color="auto" w:fill="000000" w:themeFill="text1"/>
-        </w:rPr>
-        <w:t>MSDE</w:t>
+        <w:t>C++, SQL, MSDE</w:t>
       </w:r>
     </w:p>
     <w:p>
@@ -2245,46 +1779,7 @@
         <w:pStyle w:val="Skills"/>
       </w:pPr>
       <w:r>
-        <w:rPr>
-          <w:shd w:val="clear" w:color="auto" w:fill="000000" w:themeFill="text1"/>
-        </w:rPr>
-        <w:t>C#</w:t>
-      </w:r>
-      <w:r>
-        <w:t xml:space="preserve">, </w:t>
-      </w:r>
-      <w:r>
-        <w:rPr>
-          <w:shd w:val="clear" w:color="auto" w:fill="000000" w:themeFill="text1"/>
-        </w:rPr>
-        <w:t>PostgreSQL</w:t>
-      </w:r>
-      <w:r>
-        <w:t xml:space="preserve">, </w:t>
-      </w:r>
-      <w:r>
-        <w:rPr>
-          <w:shd w:val="clear" w:color="auto" w:fill="000000" w:themeFill="text1"/>
-        </w:rPr>
-        <w:t>Python</w:t>
-      </w:r>
-      <w:r>
-        <w:t xml:space="preserve">, </w:t>
-      </w:r>
-      <w:r>
-        <w:rPr>
-          <w:shd w:val="clear" w:color="auto" w:fill="000000" w:themeFill="text1"/>
-        </w:rPr>
-        <w:t>Azure CI/CD</w:t>
-      </w:r>
-      <w:r>
-        <w:t xml:space="preserve">, </w:t>
-      </w:r>
-      <w:r>
-        <w:rPr>
-          <w:shd w:val="clear" w:color="auto" w:fill="000000" w:themeFill="text1"/>
-        </w:rPr>
-        <w:t>Embedded</w:t>
+        <w:t>C#, PostgreSQL, Python, Azure CI/CD, Embedded</w:t>
       </w:r>
     </w:p>
     <w:p>
@@ -2360,28 +1855,7 @@
         <w:pStyle w:val="Skills"/>
       </w:pPr>
       <w:r>
-        <w:rPr>
-          <w:shd w:val="clear" w:color="auto" w:fill="000000" w:themeFill="text1"/>
-        </w:rPr>
-        <w:t>Litchi</w:t>
-      </w:r>
-      <w:r>
-        <w:t xml:space="preserve">, </w:t>
-      </w:r>
-      <w:r>
-        <w:rPr>
-          <w:shd w:val="clear" w:color="auto" w:fill="000000" w:themeFill="text1"/>
-        </w:rPr>
-        <w:t>Adobe After Effects</w:t>
-      </w:r>
-      <w:r>
-        <w:t xml:space="preserve">, </w:t>
-      </w:r>
-      <w:r>
-        <w:rPr>
-          <w:shd w:val="clear" w:color="auto" w:fill="000000" w:themeFill="text1"/>
-        </w:rPr>
-        <w:t>RPA Flight Management (CAA Part 101)</w:t>
+        <w:t>Litchi, Adobe After Effects, RPA Flight Management (CAA Part 101)</w:t>
       </w:r>
     </w:p>
     <w:p>
@@ -2507,28 +1981,7 @@
         <w:pStyle w:val="Skills"/>
       </w:pPr>
       <w:r>
-        <w:rPr>
-          <w:shd w:val="clear" w:color="auto" w:fill="000000" w:themeFill="text1"/>
-        </w:rPr>
-        <w:t>C#</w:t>
-      </w:r>
-      <w:r>
-        <w:t xml:space="preserve">, </w:t>
-      </w:r>
-      <w:r>
-        <w:rPr>
-          <w:shd w:val="clear" w:color="auto" w:fill="000000" w:themeFill="text1"/>
-        </w:rPr>
-        <w:t>Docker</w:t>
-      </w:r>
-      <w:r>
-        <w:t xml:space="preserve">, </w:t>
-      </w:r>
-      <w:r>
-        <w:rPr>
-          <w:shd w:val="clear" w:color="auto" w:fill="000000" w:themeFill="text1"/>
-        </w:rPr>
-        <w:t>Leaflet</w:t>
+        <w:t>C#, Docker, Leaflet</w:t>
       </w:r>
     </w:p>
     <w:p>

--- a/word/cv.docx
+++ b/word/cv.docx
@@ -303,67 +303,67 @@
       <w:pPr>
         <w:pStyle w:val="Placement"/>
       </w:pPr>
+      <w:r>
+        <w:t>Prism Earth (Lead Developer, Architect, Aug 2024 – Present)</w:t>
+      </w:r>
+    </w:p>
+    <w:p>
+      <w:pPr>
+        <w:pStyle w:val="Skills"/>
+      </w:pPr>
+      <w:r>
+        <w:t xml:space="preserve">C#, </w:t>
+      </w:r>
+      <w:r>
+        <w:t xml:space="preserve">ReactJS, </w:t>
+      </w:r>
+      <w:r>
+        <w:t xml:space="preserve">PostgreSQL, </w:t>
+      </w:r>
       <w:proofErr w:type="spellStart"/>
       <w:r>
-        <w:t>GasNet</w:t>
+        <w:t>PostGIS</w:t>
       </w:r>
       <w:proofErr w:type="spellEnd"/>
       <w:r>
-        <w:t xml:space="preserve"> (Lead Developer, Architect</w:t>
-      </w:r>
-      <w:r>
-        <w:t>, Nov 2013 – May 2024</w:t>
-      </w:r>
-      <w:r>
-        <w:t>)</w:t>
-      </w:r>
-    </w:p>
-    <w:p>
-      <w:pPr>
-        <w:pStyle w:val="Skills"/>
-      </w:pPr>
-      <w:r>
-        <w:t>C#, PostgreSQL, Azure CI/CD</w:t>
-      </w:r>
-    </w:p>
-    <w:p>
-      <w:r>
-        <w:t xml:space="preserve">Developed a prototype for GasNet’s MDMS Smart Meter Data Ingestion system. This trial system captures data from multiple manufacturers’ data </w:t>
-      </w:r>
-      <w:r>
-        <w:t>loggers and</w:t>
-      </w:r>
-      <w:r>
-        <w:t xml:space="preserve"> allows </w:t>
-      </w:r>
-      <w:proofErr w:type="spellStart"/>
-      <w:r>
-        <w:t>GasNet</w:t>
-      </w:r>
-      <w:proofErr w:type="spellEnd"/>
-      <w:r>
-        <w:t xml:space="preserve"> to record and analyse gas usage for their customers. Work has also been carried out to integrate MDMS with their legacy MiDAS system.</w:t>
-      </w:r>
-    </w:p>
-    <w:p>
-      <w:r>
-        <w:t xml:space="preserve">Maintaining and enhancing </w:t>
-      </w:r>
-      <w:proofErr w:type="spellStart"/>
-      <w:r>
-        <w:t>GasNet’s</w:t>
-      </w:r>
-      <w:proofErr w:type="spellEnd"/>
-      <w:r>
-        <w:t xml:space="preserve"> </w:t>
-      </w:r>
-      <w:proofErr w:type="spellStart"/>
-      <w:r>
-        <w:t>MiDAS</w:t>
-      </w:r>
-      <w:proofErr w:type="spellEnd"/>
-      <w:r>
-        <w:t xml:space="preserve"> retailer billing system.</w:t>
+        <w:t xml:space="preserve">, </w:t>
+      </w:r>
+      <w:r>
+        <w:t xml:space="preserve">AWS ECS, </w:t>
+      </w:r>
+      <w:r>
+        <w:t>CI/CD</w:t>
+      </w:r>
+      <w:r>
+        <w:t>, Terraform, Docker</w:t>
+      </w:r>
+    </w:p>
+    <w:p>
+      <w:pPr>
+        <w:pStyle w:val="BodyText"/>
+      </w:pPr>
+      <w:r>
+        <w:t>Developing key parts of the Land Use Compliance System for the Meat Industry Association.</w:t>
+      </w:r>
+    </w:p>
+    <w:p>
+      <w:pPr>
+        <w:pStyle w:val="BodyText"/>
+      </w:pPr>
+      <w:r>
+        <w:t>The system will enable exporters to track land use and provide Due Diligence Statements to the European Union as part of the Regulation on Deforestation-free Products (EUDR) that comes into effect in December 2024.</w:t>
+      </w:r>
+    </w:p>
+    <w:p>
+      <w:pPr>
+        <w:pStyle w:val="BodyText"/>
+      </w:pPr>
+      <w:r>
+        <w:rPr>
+          <w:i/>
+          <w:iCs/>
+        </w:rPr>
+        <w:t>More details soon.</w:t>
       </w:r>
     </w:p>
     <w:p>
@@ -381,8 +381,194 @@
       <w:pPr>
         <w:pStyle w:val="Placement"/>
       </w:pPr>
+      <w:proofErr w:type="spellStart"/>
       <w:r>
         <w:lastRenderedPageBreak/>
+        <w:t>Lynker</w:t>
+      </w:r>
+      <w:proofErr w:type="spellEnd"/>
+      <w:r>
+        <w:t xml:space="preserve"> Analytics and Zealandia Consulting (Architect and Developer, Feb 2023 – Jul 2024)</w:t>
+      </w:r>
+    </w:p>
+    <w:p>
+      <w:pPr>
+        <w:pStyle w:val="Skills"/>
+      </w:pPr>
+      <w:r>
+        <w:t>C#, PostgreSQL, Python, Azure CI/CD, C</w:t>
+      </w:r>
+      <w:r>
+        <w:t>++</w:t>
+      </w:r>
+      <w:r>
+        <w:t>, Embedded</w:t>
+      </w:r>
+    </w:p>
+    <w:p>
+      <w:r>
+        <w:t xml:space="preserve">Developed and deployed several </w:t>
+      </w:r>
+      <w:proofErr w:type="spellStart"/>
+      <w:r>
+        <w:t>Envirocam</w:t>
+      </w:r>
+      <w:proofErr w:type="spellEnd"/>
+      <w:r>
+        <w:t xml:space="preserve"> systems to monitor several construction and industrial sites in Auckland. Two versions of the device were created, the first a Raspberry Pi Zero using Python, and a second Microcontroller based version using C++ with the aim of reducing power requirements and the costs of components.</w:t>
+      </w:r>
+    </w:p>
+    <w:p>
+      <w:r>
+        <w:t>Following the initial 6-month development phase, I ran a 6-month fixed-price support contract for the cameras including servicing and on-going development.</w:t>
+      </w:r>
+    </w:p>
+    <w:p>
+      <w:pPr>
+        <w:pStyle w:val="Placement"/>
+      </w:pPr>
+      <w:proofErr w:type="spellStart"/>
+      <w:r>
+        <w:t>Lynker</w:t>
+      </w:r>
+      <w:proofErr w:type="spellEnd"/>
+      <w:r>
+        <w:t xml:space="preserve"> Analytics (Lead Developer, Sep 2022 – Jul 2024)</w:t>
+      </w:r>
+    </w:p>
+    <w:p>
+      <w:pPr>
+        <w:pStyle w:val="Skills"/>
+      </w:pPr>
+      <w:r>
+        <w:t xml:space="preserve">C#, PostgreSQL, </w:t>
+      </w:r>
+      <w:proofErr w:type="spellStart"/>
+      <w:r>
+        <w:t>PostGIS</w:t>
+      </w:r>
+      <w:proofErr w:type="spellEnd"/>
+      <w:r>
+        <w:t>, CI/CD, AWS</w:t>
+      </w:r>
+      <w:r>
+        <w:t xml:space="preserve"> ECS, Docker, </w:t>
+      </w:r>
+      <w:proofErr w:type="spellStart"/>
+      <w:r>
+        <w:t>LeafletJS</w:t>
+      </w:r>
+      <w:proofErr w:type="spellEnd"/>
+    </w:p>
+    <w:p>
+      <w:r>
+        <w:t xml:space="preserve">Developed the </w:t>
+      </w:r>
+      <w:proofErr w:type="spellStart"/>
+      <w:r>
+        <w:t>CarbonCommit</w:t>
+      </w:r>
+      <w:proofErr w:type="spellEnd"/>
+      <w:r>
+        <w:t xml:space="preserve"> geospatial data entry system, part of the Net Carbon Zero Mapping System for Silver Fern Farms and their suppliers and farmers to verify carbon credits as part of their Net Zero Carbon </w:t>
+      </w:r>
+      <w:proofErr w:type="spellStart"/>
+      <w:r>
+        <w:t>programme</w:t>
+      </w:r>
+      <w:proofErr w:type="spellEnd"/>
+      <w:r>
+        <w:t xml:space="preserve">. In 2023 Silver Farm Farms &amp; </w:t>
+      </w:r>
+      <w:proofErr w:type="spellStart"/>
+      <w:r>
+        <w:t>Lynker</w:t>
+      </w:r>
+      <w:proofErr w:type="spellEnd"/>
+      <w:r>
+        <w:t xml:space="preserve"> Analytics won the </w:t>
+      </w:r>
+      <w:proofErr w:type="spellStart"/>
+      <w:r>
+        <w:t>Datamars</w:t>
+      </w:r>
+      <w:proofErr w:type="spellEnd"/>
+      <w:r>
+        <w:t xml:space="preserve"> Livestock Technology Award at the Beef and Lamb New Zealand Awards for The Net Carbon Zero Mapping System.</w:t>
+      </w:r>
+    </w:p>
+    <w:p>
+      <w:pPr>
+        <w:pStyle w:val="Placement"/>
+      </w:pPr>
+      <w:proofErr w:type="spellStart"/>
+      <w:r>
+        <w:t>GasNet</w:t>
+      </w:r>
+      <w:proofErr w:type="spellEnd"/>
+      <w:r>
+        <w:t xml:space="preserve"> (Lead Developer, Architect</w:t>
+      </w:r>
+      <w:r>
+        <w:t>, Nov 2013 – May 2024</w:t>
+      </w:r>
+      <w:r>
+        <w:t>)</w:t>
+      </w:r>
+    </w:p>
+    <w:p>
+      <w:pPr>
+        <w:pStyle w:val="Skills"/>
+      </w:pPr>
+      <w:r>
+        <w:t>C#, PostgreSQL, Azure CI/CD</w:t>
+      </w:r>
+    </w:p>
+    <w:p>
+      <w:r>
+        <w:t xml:space="preserve">Developed a prototype for GasNet’s MDMS Smart Meter Data Ingestion system. This trial system captures data from multiple manufacturers’ data </w:t>
+      </w:r>
+      <w:r>
+        <w:t>loggers and</w:t>
+      </w:r>
+      <w:r>
+        <w:t xml:space="preserve"> allows </w:t>
+      </w:r>
+      <w:proofErr w:type="spellStart"/>
+      <w:r>
+        <w:t>GasNet</w:t>
+      </w:r>
+      <w:proofErr w:type="spellEnd"/>
+      <w:r>
+        <w:t xml:space="preserve"> to record and analyse gas usage for their customers. Work has also been carried out to integrate MDMS with their legacy MiDAS system.</w:t>
+      </w:r>
+    </w:p>
+    <w:p>
+      <w:r>
+        <w:t xml:space="preserve">Maintaining and enhancing </w:t>
+      </w:r>
+      <w:proofErr w:type="spellStart"/>
+      <w:r>
+        <w:t>GasNet’s</w:t>
+      </w:r>
+      <w:proofErr w:type="spellEnd"/>
+      <w:r>
+        <w:t xml:space="preserve"> </w:t>
+      </w:r>
+      <w:proofErr w:type="spellStart"/>
+      <w:r>
+        <w:t>MiDAS</w:t>
+      </w:r>
+      <w:proofErr w:type="spellEnd"/>
+      <w:r>
+        <w:t xml:space="preserve"> retailer billing system.</w:t>
+      </w:r>
+    </w:p>
+    <w:p>
+      <w:pPr>
+        <w:pStyle w:val="Placement"/>
+      </w:pPr>
+      <w:r>
         <w:t>Northland Regional Council (Developer</w:t>
       </w:r>
       <w:r>
@@ -415,21 +601,20 @@
       <w:r>
         <w:t>Offered specialist knowledge in TechOne integration, and other technologies.</w:t>
       </w:r>
+      <w:r>
+        <w:br w:type="page"/>
+      </w:r>
     </w:p>
     <w:p>
       <w:pPr>
         <w:pStyle w:val="Placement"/>
       </w:pPr>
-      <w:proofErr w:type="spellStart"/>
-      <w:r>
-        <w:t>Lynker</w:t>
-      </w:r>
-      <w:proofErr w:type="spellEnd"/>
-      <w:r>
-        <w:t xml:space="preserve"> Analytics and Zealandia Consulting (Architect and Developer</w:t>
-      </w:r>
-      <w:r>
-        <w:t>, Feb 2023 – Jul 2024</w:t>
+      <w:r>
+        <w:lastRenderedPageBreak/>
+        <w:t>Manulife Investment Management Timberland and Agriculture Inc (formally HNRG) (Lead Developer</w:t>
+      </w:r>
+      <w:r>
+        <w:t>, Oct 2019 – Dec 2021</w:t>
       </w:r>
       <w:r>
         <w:t>)</w:t>
@@ -440,152 +625,19 @@
         <w:pStyle w:val="Skills"/>
       </w:pPr>
       <w:r>
-        <w:t>C#, PostgreSQL, Python, Azure CI/CD, C</w:t>
-      </w:r>
-      <w:r>
-        <w:t>++</w:t>
-      </w:r>
-      <w:r>
-        <w:t>, Embedded</w:t>
-      </w:r>
-    </w:p>
-    <w:p>
-      <w:r>
-        <w:t xml:space="preserve">Developed and deployed several Envirocam systems to monitor </w:t>
-      </w:r>
-      <w:r>
-        <w:t>several</w:t>
-      </w:r>
-      <w:r>
-        <w:t xml:space="preserve"> construction and industrial sites in Auckland. Two versions of the device were created, the first a Raspberry Pi Zero using Python, and a second Microcontroller based version using C</w:t>
-      </w:r>
-      <w:r>
-        <w:t>++</w:t>
-      </w:r>
-      <w:r>
-        <w:t xml:space="preserve"> with the aim of reducing power requirements and the costs of components.</w:t>
-      </w:r>
-    </w:p>
-    <w:p>
-      <w:r>
-        <w:t xml:space="preserve">Following the initial </w:t>
-      </w:r>
-      <w:r>
-        <w:t>6-month</w:t>
-      </w:r>
-      <w:r>
-        <w:t xml:space="preserve"> development phase, I ran a </w:t>
-      </w:r>
-      <w:r>
-        <w:t>6-month</w:t>
-      </w:r>
-      <w:r>
-        <w:t xml:space="preserve"> fixed-price support contract for the cameras including servicing and on-going development.</w:t>
+        <w:t>C#, SQL, ArcGIS, Azure CI/CD</w:t>
+      </w:r>
+    </w:p>
+    <w:p>
+      <w:r>
+        <w:t>Designed, Developed and managed backend API for MIMTA’s new internal Latitude Forestry Management System, and deployed to US and NZ workforce.</w:t>
       </w:r>
     </w:p>
     <w:p>
       <w:pPr>
         <w:pStyle w:val="Placement"/>
       </w:pPr>
-      <w:proofErr w:type="spellStart"/>
-      <w:r>
-        <w:t>Lynker</w:t>
-      </w:r>
-      <w:proofErr w:type="spellEnd"/>
-      <w:r>
-        <w:t xml:space="preserve"> Analytics (Lead Developer</w:t>
-      </w:r>
-      <w:r>
-        <w:t>, Sep 2022 – Jul 2024</w:t>
-      </w:r>
-      <w:r>
-        <w:t>)</w:t>
-      </w:r>
-    </w:p>
-    <w:p>
-      <w:pPr>
-        <w:pStyle w:val="Skills"/>
-      </w:pPr>
-      <w:r>
-        <w:t xml:space="preserve">C#, PostgreSQL, </w:t>
-      </w:r>
-      <w:proofErr w:type="spellStart"/>
-      <w:r>
-        <w:t>PostGIS</w:t>
-      </w:r>
-      <w:proofErr w:type="spellEnd"/>
-      <w:r>
-        <w:t xml:space="preserve">, CI/CD, </w:t>
-      </w:r>
-      <w:r>
-        <w:t>AWS</w:t>
-      </w:r>
-      <w:r>
-        <w:t xml:space="preserve"> ECS, Docker, </w:t>
-      </w:r>
-      <w:proofErr w:type="spellStart"/>
-      <w:r>
-        <w:t>LeafletJS</w:t>
-      </w:r>
-      <w:proofErr w:type="spellEnd"/>
-    </w:p>
-    <w:p>
-      <w:r>
-        <w:t xml:space="preserve">Developed the </w:t>
-      </w:r>
-      <w:proofErr w:type="spellStart"/>
-      <w:r>
-        <w:t>CarbonCommit</w:t>
-      </w:r>
-      <w:proofErr w:type="spellEnd"/>
-      <w:r>
-        <w:t xml:space="preserve"> geospatial data entry system, part of the Net Carbon Zero Mapping System for Silver Fern Farms and their suppliers and farmers to verify carbon credits as part of their Net Zero Carbon programme. In 2023 Silver Farm Farms &amp; Lynker Analytics won the Datamars Livestock Technology Award at the Beef and Lamb New Zealand Awards for The Net Carbon Zero Mapping System.</w:t>
-      </w:r>
-    </w:p>
-    <w:p>
-      <w:pPr>
-        <w:pStyle w:val="Placement"/>
-      </w:pPr>
-      <w:r>
-        <w:t>Manulife Investment Management Timberland and Agriculture Inc (formally HNRG) (Lead Developer</w:t>
-      </w:r>
-      <w:r>
-        <w:t>, Oct 2019 – Dec 2021</w:t>
-      </w:r>
-      <w:r>
-        <w:t>)</w:t>
-      </w:r>
-    </w:p>
-    <w:p>
-      <w:pPr>
-        <w:pStyle w:val="Skills"/>
-      </w:pPr>
-      <w:r>
-        <w:t>C#, SQL, ArcGIS, Azure CI/CD</w:t>
-      </w:r>
-    </w:p>
-    <w:p>
-      <w:r>
-        <w:t>Designed, Developed and managed backend API for MIMTA’s new internal Latitude Forestry Management System, and deployed to US and NZ workforce.</w:t>
-      </w:r>
-    </w:p>
-    <w:p>
-      <w:pPr>
-        <w:rPr>
-          <w:b/>
-          <w:bCs/>
-        </w:rPr>
-      </w:pPr>
-      <w:r>
-        <w:br w:type="page"/>
-      </w:r>
-    </w:p>
-    <w:p>
-      <w:pPr>
-        <w:pStyle w:val="Placement"/>
-      </w:pPr>
-      <w:r>
-        <w:lastRenderedPageBreak/>
+      <w:r>
         <w:t>Eagle Technology Group (Lead Developer</w:t>
       </w:r>
       <w:r>
@@ -829,31 +881,35 @@
       </w:r>
       <w:proofErr w:type="spellStart"/>
       <w:r>
-        <w:t>Silverstr</w:t>
-      </w:r>
-      <w:r>
-        <w:t>i</w:t>
-      </w:r>
-      <w:r>
-        <w:t>pe</w:t>
+        <w:t>Silverstripe</w:t>
       </w:r>
       <w:proofErr w:type="spellEnd"/>
       <w:r>
         <w:t>, and rebrand in 2022.</w:t>
       </w:r>
-    </w:p>
-    <w:p/>
+      <w:bookmarkStart w:id="4" w:name="splice-group-ltd"/>
+    </w:p>
+    <w:p>
+      <w:pPr>
+        <w:rPr>
+          <w:rFonts w:eastAsiaTheme="majorEastAsia" w:cstheme="majorBidi"/>
+          <w:b/>
+          <w:bCs/>
+          <w:color w:val="000000" w:themeColor="text1"/>
+          <w:sz w:val="28"/>
+          <w:szCs w:val="28"/>
+        </w:rPr>
+      </w:pPr>
+      <w:r>
+        <w:br w:type="page"/>
+      </w:r>
+    </w:p>
     <w:p>
       <w:pPr>
         <w:pStyle w:val="Heading2"/>
       </w:pPr>
-      <w:bookmarkStart w:id="4" w:name="splice-group-ltd"/>
-    </w:p>
-    <w:p>
-      <w:pPr>
-        <w:pStyle w:val="Heading2"/>
-      </w:pPr>
-      <w:r>
+      <w:r>
+        <w:lastRenderedPageBreak/>
         <w:t>Splice Group Ltd</w:t>
       </w:r>
     </w:p>
@@ -935,25 +991,143 @@
     </w:p>
     <w:p>
       <w:pPr>
-        <w:rPr>
-          <w:b/>
-          <w:bCs/>
-        </w:rPr>
-      </w:pPr>
-      <w:r>
-        <w:br w:type="page"/>
-      </w:r>
-    </w:p>
-    <w:p>
-      <w:pPr>
         <w:pStyle w:val="Placement"/>
         <w:rPr>
           <w:rStyle w:val="PlaceholderText"/>
         </w:rPr>
       </w:pPr>
       <w:r>
+        <w:t>AGS Ltd (Developer)</w:t>
+      </w:r>
+    </w:p>
+    <w:p>
+      <w:pPr>
+        <w:pStyle w:val="Skills"/>
+      </w:pPr>
+      <w:r>
+        <w:t xml:space="preserve">C#, </w:t>
+      </w:r>
+      <w:proofErr w:type="spellStart"/>
+      <w:r>
+        <w:t>ServiceStack</w:t>
+      </w:r>
+      <w:proofErr w:type="spellEnd"/>
+      <w:r>
+        <w:t>, ArcGIS</w:t>
+      </w:r>
+    </w:p>
+    <w:p>
+      <w:r>
+        <w:t>Sub-contracted to Eagle Technology Ltd to develop an unexploded ordnance clearance request application. Developed using Service Stack, SQL Server and ArcGIS, the application enabled users to request land near oil fields in Iraq to be cleared of UXO. The application used the ArcGIS JavaScript API, Bootstrap, and dual-factor authentication.</w:t>
+      </w:r>
+    </w:p>
+    <w:p>
+      <w:pPr>
+        <w:pStyle w:val="Placement"/>
+      </w:pPr>
+      <w:proofErr w:type="spellStart"/>
+      <w:r>
+        <w:t>BureauCo</w:t>
+      </w:r>
+      <w:proofErr w:type="spellEnd"/>
+      <w:r>
+        <w:t xml:space="preserve"> (Analyst/Developer)</w:t>
+      </w:r>
+    </w:p>
+    <w:p>
+      <w:pPr>
+        <w:pStyle w:val="Skills"/>
+      </w:pPr>
+      <w:r>
+        <w:t>C#, Silverlight, ArcGIS</w:t>
+      </w:r>
+    </w:p>
+    <w:p>
+      <w:r>
+        <w:t xml:space="preserve">Migrated </w:t>
+      </w:r>
+      <w:proofErr w:type="spellStart"/>
+      <w:r>
+        <w:t>PLAN.IT.road</w:t>
+      </w:r>
+      <w:proofErr w:type="spellEnd"/>
+      <w:r>
+        <w:t xml:space="preserve"> roading corridor management application from ArcIMS to ArcGIS and Silverlight. Made several enhancements and stability improvements to the application, including enabling support for The National Code of Practice for Utility Operators’ Access to Transport Corridors.</w:t>
+      </w:r>
+    </w:p>
+    <w:p>
+      <w:pPr>
+        <w:pStyle w:val="Placement"/>
+      </w:pPr>
+      <w:r>
+        <w:t>Hutt City Council, Selwyn District Council, Kapiti District Council, Upper Hutt City Council (Analyst/Developer)</w:t>
+      </w:r>
+    </w:p>
+    <w:p>
+      <w:pPr>
+        <w:pStyle w:val="Skills"/>
+      </w:pPr>
+      <w:r>
+        <w:t>C#, ArcGIS</w:t>
+      </w:r>
+    </w:p>
+    <w:p>
+      <w:r>
+        <w:t>Developed Splice Group’s LIM application, streamlining councils’ manual LIM processes by automating retrieval of data from geospatial and finance systems, and generating final output. Integrated with ArcGIS, TechnologyOne (PropertyCI), and NCS.</w:t>
+      </w:r>
+    </w:p>
+    <w:p>
+      <w:pPr>
+        <w:pStyle w:val="Placement"/>
+      </w:pPr>
+      <w:proofErr w:type="spellStart"/>
+      <w:r>
+        <w:t>Astara</w:t>
+      </w:r>
+      <w:proofErr w:type="spellEnd"/>
+      <w:r>
+        <w:t xml:space="preserve"> Technologies (Developer)</w:t>
+      </w:r>
+    </w:p>
+    <w:p>
+      <w:pPr>
+        <w:pStyle w:val="Skills"/>
+      </w:pPr>
+      <w:r>
+        <w:t>NodeJS, Embedded</w:t>
+      </w:r>
+    </w:p>
+    <w:p>
+      <w:proofErr w:type="spellStart"/>
+      <w:r>
+        <w:t>Astara</w:t>
+      </w:r>
+      <w:proofErr w:type="spellEnd"/>
+      <w:r>
+        <w:t xml:space="preserve"> Technologies developed battery management systems (BMS</w:t>
+      </w:r>
+      <w:r>
+        <w:t>) and</w:t>
+      </w:r>
+      <w:r>
+        <w:t xml:space="preserve"> needed to </w:t>
+      </w:r>
+      <w:proofErr w:type="spellStart"/>
+      <w:r>
+        <w:t>visualise</w:t>
+      </w:r>
+      <w:proofErr w:type="spellEnd"/>
+      <w:r>
+        <w:t xml:space="preserve"> the data recorded by two electric motorbikes. The Energy Management Dashboard took data from the BMS, integrated GPS and video feed, and eased analysis by displaying a sychronised video feed, map and graphs representing battery performance.</w:t>
+      </w:r>
+    </w:p>
+    <w:p>
+      <w:pPr>
+        <w:pStyle w:val="Placement"/>
+      </w:pPr>
+      <w:r>
         <w:lastRenderedPageBreak/>
-        <w:t>AGS Ltd (Developer)</w:t>
+        <w:t>Wellington City Council (Analyst/Developer)</w:t>
       </w:r>
     </w:p>
     <w:p>
@@ -961,33 +1135,138 @@
         <w:pStyle w:val="Skills"/>
       </w:pPr>
       <w:r>
-        <w:t xml:space="preserve">C#, </w:t>
-      </w:r>
+        <w:t>ArcGIS, JavaScript</w:t>
+      </w:r>
+    </w:p>
+    <w:p>
+      <w:r>
+        <w:t xml:space="preserve">Sub-contracted to Eagle Technology Ltd, undertook an independent Architecture Review for WCC’s internal CityView application, a legacy Java/ArcGIS/JavaScript system which was experiencing </w:t>
+      </w:r>
+      <w:proofErr w:type="gramStart"/>
+      <w:r>
+        <w:t>a number of</w:t>
+      </w:r>
+      <w:proofErr w:type="gramEnd"/>
+      <w:r>
+        <w:t xml:space="preserve"> performance issues. Produced a report with </w:t>
+      </w:r>
+      <w:proofErr w:type="gramStart"/>
+      <w:r>
+        <w:t>a number of</w:t>
+      </w:r>
+      <w:proofErr w:type="gramEnd"/>
+      <w:r>
+        <w:t xml:space="preserve"> </w:t>
+      </w:r>
+      <w:r>
+        <w:t>recommendations and</w:t>
+      </w:r>
+      <w:r>
+        <w:t xml:space="preserve"> helped WCC implement some of those recommendations.</w:t>
+      </w:r>
+    </w:p>
+    <w:p>
+      <w:pPr>
+        <w:pStyle w:val="Placement"/>
+      </w:pPr>
       <w:proofErr w:type="spellStart"/>
       <w:r>
-        <w:t>ServiceStack</w:t>
+        <w:t>GasNet</w:t>
       </w:r>
       <w:proofErr w:type="spellEnd"/>
       <w:r>
-        <w:t>, ArcGIS</w:t>
-      </w:r>
-    </w:p>
-    <w:p>
-      <w:r>
-        <w:t>Sub-contracted to Eagle Technology Ltd to develop an unexploded ordnance clearance request application. Developed using Service Stack, SQL Server and ArcGIS, the application enabled users to request land near oil fields in Iraq to be cleared of UXO. The application used the ArcGIS JavaScript API, Bootstrap, and dual-factor authentication.</w:t>
+        <w:t xml:space="preserve"> (Developer)</w:t>
+      </w:r>
+    </w:p>
+    <w:p>
+      <w:pPr>
+        <w:pStyle w:val="Skills"/>
+      </w:pPr>
+      <w:r>
+        <w:t>C#, SQL</w:t>
+      </w:r>
+    </w:p>
+    <w:p>
+      <w:r>
+        <w:t>Took over support and maintenance of GasNet’s retailer billing system, developing enhancements to support legislative changes to the gas industry in New Zealand.</w:t>
       </w:r>
     </w:p>
     <w:p>
       <w:pPr>
         <w:pStyle w:val="Placement"/>
       </w:pPr>
+      <w:r>
+        <w:t>Auckland City Council (Analyst/Developer)</w:t>
+      </w:r>
+    </w:p>
+    <w:p>
+      <w:pPr>
+        <w:pStyle w:val="Skills"/>
+      </w:pPr>
+      <w:r>
+        <w:t xml:space="preserve">C#, ArcGIS </w:t>
+      </w:r>
       <w:proofErr w:type="spellStart"/>
       <w:r>
-        <w:t>BureauCo</w:t>
+        <w:t>ArcObjects</w:t>
       </w:r>
       <w:proofErr w:type="spellEnd"/>
-      <w:r>
-        <w:t xml:space="preserve"> (Analyst/Developer)</w:t>
+    </w:p>
+    <w:p>
+      <w:r>
+        <w:t xml:space="preserve">Implemented </w:t>
+      </w:r>
+      <w:proofErr w:type="spellStart"/>
+      <w:r>
+        <w:t>customisations</w:t>
+      </w:r>
+      <w:proofErr w:type="spellEnd"/>
+      <w:r>
+        <w:t xml:space="preserve"> to ArcGIS to enable ACC’s legacy smallworld application to be migrated to Esri ArcGIS. Also implemented an ETL component that allowed FME to synchronise the data between the two different systems.</w:t>
+      </w:r>
+    </w:p>
+    <w:p>
+      <w:pPr>
+        <w:pStyle w:val="Heading2"/>
+      </w:pPr>
+      <w:bookmarkStart w:id="5" w:name="explorer-graphics-ltd"/>
+    </w:p>
+    <w:p>
+      <w:pPr>
+        <w:pStyle w:val="Heading2"/>
+      </w:pPr>
+      <w:r>
+        <w:t>Explorer Graphics Ltd</w:t>
+      </w:r>
+    </w:p>
+    <w:p>
+      <w:pPr>
+        <w:pStyle w:val="Heading3"/>
+      </w:pPr>
+      <w:r>
+        <w:t>Senior GIS Developer</w:t>
+      </w:r>
+    </w:p>
+    <w:p>
+      <w:pPr>
+        <w:pStyle w:val="Heading4"/>
+      </w:pPr>
+      <w:r>
+        <w:t>2008 - 2010</w:t>
+      </w:r>
+    </w:p>
+    <w:bookmarkEnd w:id="5"/>
+    <w:p>
+      <w:pPr>
+        <w:pStyle w:val="Placement"/>
+      </w:pPr>
+      <w:proofErr w:type="spellStart"/>
+      <w:r>
+        <w:t>XPLview</w:t>
+      </w:r>
+      <w:proofErr w:type="spellEnd"/>
+      <w:r>
+        <w:t xml:space="preserve"> (Team Leader, Developer)</w:t>
       </w:r>
     </w:p>
     <w:p>
@@ -995,175 +1274,124 @@
         <w:pStyle w:val="Skills"/>
       </w:pPr>
       <w:r>
-        <w:t>C#, Silverlight, ArcGIS</w:t>
-      </w:r>
-    </w:p>
-    <w:p>
-      <w:r>
-        <w:t xml:space="preserve">Migrated </w:t>
+        <w:t xml:space="preserve">C#, JavaScript, ArcGIS, </w:t>
       </w:r>
       <w:proofErr w:type="spellStart"/>
       <w:r>
-        <w:t>PLAN.IT.road</w:t>
+        <w:t>ArcIMS</w:t>
       </w:r>
       <w:proofErr w:type="spellEnd"/>
-      <w:r>
-        <w:t xml:space="preserve"> roading corridor management application from ArcIMS to ArcGIS and Silverlight. Made several enhancements and stability improvements to the application, including enabling support for The National Code of Practice for Utility Operators’ Access to Transport Corridors.</w:t>
+    </w:p>
+    <w:p>
+      <w:r>
+        <w:t>Led a team developing EGL’s XPLview application, which enabled councils to expose their ArcIMS and ArcGIS servers, integrated with financial and property systems, as public facing web applications.</w:t>
       </w:r>
     </w:p>
     <w:p>
       <w:pPr>
         <w:pStyle w:val="Placement"/>
       </w:pPr>
-      <w:r>
-        <w:t>Hutt City Council, Selwyn District Council, Kapiti District Council, Upper Hutt City Council (Analyst/Developer)</w:t>
+      <w:proofErr w:type="spellStart"/>
+      <w:r>
+        <w:t>SurveyLab</w:t>
+      </w:r>
+      <w:proofErr w:type="spellEnd"/>
+      <w:r>
+        <w:t xml:space="preserve"> Ike (Developer)</w:t>
       </w:r>
     </w:p>
     <w:p>
       <w:pPr>
         <w:pStyle w:val="Skills"/>
       </w:pPr>
-      <w:r>
-        <w:t>C#, ArcGIS</w:t>
-      </w:r>
-    </w:p>
-    <w:p>
-      <w:r>
-        <w:t>Developed Splice Group’s LIM application, streamlining councils’ manual LIM processes by automating retrieval of data from geospatial and finance systems, and generating final output. Integrated with ArcGIS, TechnologyOne (PropertyCI), and NCS.</w:t>
-      </w:r>
-    </w:p>
-    <w:p>
-      <w:pPr>
-        <w:pStyle w:val="Placement"/>
-      </w:pPr>
       <w:proofErr w:type="spellStart"/>
       <w:r>
-        <w:t>Astara</w:t>
+        <w:t>ArcPad</w:t>
       </w:r>
       <w:proofErr w:type="spellEnd"/>
       <w:r>
-        <w:t xml:space="preserve"> Technologies (Developer)</w:t>
-      </w:r>
-    </w:p>
-    <w:p>
-      <w:pPr>
-        <w:pStyle w:val="Skills"/>
-      </w:pPr>
-      <w:r>
-        <w:t>NodeJS, Embedded</w:t>
-      </w:r>
-    </w:p>
-    <w:p>
+        <w:t>, ArcGIS, VB Script</w:t>
+      </w:r>
+    </w:p>
+    <w:p>
+      <w:pPr>
+        <w:rPr>
+          <w:i/>
+          <w:iCs/>
+        </w:rPr>
+      </w:pPr>
+      <w:r>
+        <w:t xml:space="preserve">Implemented </w:t>
+      </w:r>
       <w:proofErr w:type="spellStart"/>
       <w:r>
-        <w:t>Astara</w:t>
+        <w:t>customisations</w:t>
       </w:r>
       <w:proofErr w:type="spellEnd"/>
       <w:r>
-        <w:t xml:space="preserve"> Technologies developed battery management systems (BMS</w:t>
-      </w:r>
-      <w:r>
-        <w:t>) and</w:t>
-      </w:r>
-      <w:r>
-        <w:t xml:space="preserve"> needed to </w:t>
+        <w:t xml:space="preserve"> to </w:t>
       </w:r>
       <w:proofErr w:type="spellStart"/>
       <w:r>
-        <w:t>visualise</w:t>
+        <w:t>ArcPad</w:t>
       </w:r>
       <w:proofErr w:type="spellEnd"/>
       <w:r>
-        <w:t xml:space="preserve"> the data recorded by two electric motorbikes. The Energy Management Dashboard took data from the BMS, integrated GPS and video feed, and eased analysis by displaying a sychronised video feed, map and graphs representing battery performance.</w:t>
-      </w:r>
-    </w:p>
-    <w:p>
-      <w:pPr>
-        <w:pStyle w:val="Placement"/>
-      </w:pPr>
-      <w:r>
-        <w:t>Wellington City Council (Analyst/Developer)</w:t>
-      </w:r>
-    </w:p>
-    <w:p>
-      <w:pPr>
-        <w:pStyle w:val="Skills"/>
-      </w:pPr>
-      <w:r>
-        <w:t>ArcGIS, JavaScript</w:t>
-      </w:r>
-    </w:p>
-    <w:p>
-      <w:r>
-        <w:t xml:space="preserve">Sub-contracted to Eagle Technology Ltd, undertook an independent Architecture Review for WCC’s internal CityView application, a legacy Java/ArcGIS/JavaScript system which was experiencing </w:t>
-      </w:r>
-      <w:proofErr w:type="gramStart"/>
-      <w:r>
-        <w:t>a number of</w:t>
-      </w:r>
-      <w:proofErr w:type="gramEnd"/>
-      <w:r>
-        <w:t xml:space="preserve"> performance issues. Produced a report with </w:t>
-      </w:r>
-      <w:proofErr w:type="gramStart"/>
-      <w:r>
-        <w:t>a number of</w:t>
-      </w:r>
-      <w:proofErr w:type="gramEnd"/>
-      <w:r>
-        <w:t xml:space="preserve"> </w:t>
-      </w:r>
-      <w:r>
-        <w:t>recommendations and</w:t>
-      </w:r>
-      <w:r>
-        <w:t xml:space="preserve"> helped WCC implement some of those recommendations.</w:t>
-      </w:r>
-    </w:p>
-    <w:p>
-      <w:pPr>
-        <w:pStyle w:val="Placement"/>
-      </w:pPr>
-      <w:proofErr w:type="spellStart"/>
-      <w:r>
-        <w:t>GasNet</w:t>
-      </w:r>
-      <w:proofErr w:type="spellEnd"/>
-      <w:r>
-        <w:t xml:space="preserve"> (Developer)</w:t>
-      </w:r>
-    </w:p>
-    <w:p>
-      <w:pPr>
-        <w:pStyle w:val="Skills"/>
-      </w:pPr>
-      <w:r>
-        <w:t>C#, SQL</w:t>
-      </w:r>
-    </w:p>
-    <w:p>
-      <w:r>
-        <w:t>Took over support and maintenance of GasNet’s retailer billing system, developing enhancements to support legislative changes to the gas industry in New Zealand.</w:t>
+        <w:t xml:space="preserve"> to allow users to quickly record information during surveys, including cemetery headstones and water service infrastructure. Data could then be synchronised into ArcGIS for further analysis.</w:t>
       </w:r>
     </w:p>
     <w:p>
       <w:pPr>
         <w:rPr>
+          <w:rFonts w:eastAsiaTheme="majorEastAsia" w:cstheme="majorBidi"/>
           <w:b/>
           <w:bCs/>
+          <w:color w:val="000000" w:themeColor="text1"/>
+          <w:sz w:val="28"/>
+          <w:szCs w:val="28"/>
         </w:rPr>
       </w:pPr>
+      <w:bookmarkStart w:id="6" w:name="swordfish-business-solutions-uk"/>
       <w:r>
         <w:br w:type="page"/>
       </w:r>
     </w:p>
     <w:p>
       <w:pPr>
+        <w:pStyle w:val="Heading2"/>
+      </w:pPr>
+    </w:p>
+    <w:p>
+      <w:pPr>
+        <w:pStyle w:val="Heading2"/>
+      </w:pPr>
+      <w:r>
+        <w:t>Swordfish Business Solutions (UK)</w:t>
+      </w:r>
+    </w:p>
+    <w:p>
+      <w:pPr>
+        <w:pStyle w:val="Heading3"/>
+      </w:pPr>
+      <w:r>
+        <w:t>Director, Analyst/Developer</w:t>
+      </w:r>
+    </w:p>
+    <w:p>
+      <w:pPr>
+        <w:pStyle w:val="Heading4"/>
+      </w:pPr>
+      <w:r>
+        <w:t>2005 - 20007</w:t>
+      </w:r>
+    </w:p>
+    <w:bookmarkEnd w:id="6"/>
+    <w:p>
+      <w:pPr>
         <w:pStyle w:val="Placement"/>
       </w:pPr>
       <w:r>
-        <w:lastRenderedPageBreak/>
-        <w:t>Auckland City Council (Analyst/Developer)</w:t>
+        <w:t>Freshfields Bruckhaus Deringer (Developer)</w:t>
       </w:r>
     </w:p>
     <w:p>
@@ -1171,69 +1399,20 @@
         <w:pStyle w:val="Skills"/>
       </w:pPr>
       <w:r>
-        <w:t xml:space="preserve">C#, ArcGIS </w:t>
-      </w:r>
-      <w:proofErr w:type="spellStart"/>
-      <w:r>
-        <w:t>ArcObjects</w:t>
-      </w:r>
-      <w:proofErr w:type="spellEnd"/>
-    </w:p>
-    <w:p>
-      <w:r>
-        <w:t xml:space="preserve">Implemented </w:t>
-      </w:r>
-      <w:proofErr w:type="spellStart"/>
-      <w:r>
-        <w:t>customisations</w:t>
-      </w:r>
-      <w:proofErr w:type="spellEnd"/>
-      <w:r>
-        <w:t xml:space="preserve"> to ArcGIS to enable ACC’s legacy smallworld application to be migrated to Esri ArcGIS. Also implemented an ETL component that allowed FME to synchronise the data between the two different systems.</w:t>
-      </w:r>
-    </w:p>
-    <w:p>
-      <w:pPr>
-        <w:pStyle w:val="Heading2"/>
-      </w:pPr>
-      <w:bookmarkStart w:id="5" w:name="explorer-graphics-ltd"/>
-    </w:p>
-    <w:p>
-      <w:pPr>
-        <w:pStyle w:val="Heading2"/>
-      </w:pPr>
-      <w:r>
-        <w:t>Explorer Graphics Ltd</w:t>
-      </w:r>
-    </w:p>
-    <w:p>
-      <w:pPr>
-        <w:pStyle w:val="Heading3"/>
-      </w:pPr>
-      <w:r>
-        <w:t>Senior GIS Developer</w:t>
-      </w:r>
-    </w:p>
-    <w:p>
-      <w:pPr>
-        <w:pStyle w:val="Heading4"/>
-      </w:pPr>
-      <w:r>
-        <w:t>2008 - 2010</w:t>
-      </w:r>
-    </w:p>
-    <w:bookmarkEnd w:id="5"/>
+        <w:t>C#</w:t>
+      </w:r>
+    </w:p>
+    <w:p>
+      <w:r>
+        <w:t>Worked in London Finance office, supporting “FirmControl” and Generic Reporting applications, used to monitor the financial performance of this £780m firm.</w:t>
+      </w:r>
+    </w:p>
     <w:p>
       <w:pPr>
         <w:pStyle w:val="Placement"/>
       </w:pPr>
-      <w:proofErr w:type="spellStart"/>
-      <w:r>
-        <w:t>XPLview</w:t>
-      </w:r>
-      <w:proofErr w:type="spellEnd"/>
-      <w:r>
-        <w:t xml:space="preserve"> (Team Leader, Developer)</w:t>
+      <w:r>
+        <w:t>KA Technology Ltd (Analyst/Developer)</w:t>
       </w:r>
     </w:p>
     <w:p>
@@ -1241,156 +1420,19 @@
         <w:pStyle w:val="Skills"/>
       </w:pPr>
       <w:r>
-        <w:t xml:space="preserve">C#, JavaScript, ArcGIS, </w:t>
-      </w:r>
-      <w:proofErr w:type="spellStart"/>
-      <w:r>
-        <w:t>ArcIMS</w:t>
-      </w:r>
-      <w:proofErr w:type="spellEnd"/>
-    </w:p>
-    <w:p>
-      <w:r>
-        <w:t>Led a team developing EGL’s XPLview application, which enabled councils to expose their ArcIMS and ArcGIS servers, integrated with financial and property systems, as public facing web applications.</w:t>
+        <w:t>C#, Office Open XML</w:t>
+      </w:r>
+    </w:p>
+    <w:p>
+      <w:r>
+        <w:t>Subcontracted to KA Technology, developed a Document Assembly Module for KA Technology’s legal sector client and integrated with a Document Management System.</w:t>
       </w:r>
     </w:p>
     <w:p>
       <w:pPr>
         <w:pStyle w:val="Placement"/>
       </w:pPr>
-      <w:proofErr w:type="spellStart"/>
-      <w:r>
-        <w:t>SurveyLab</w:t>
-      </w:r>
-      <w:proofErr w:type="spellEnd"/>
-      <w:r>
-        <w:t xml:space="preserve"> Ike (Developer)</w:t>
-      </w:r>
-    </w:p>
-    <w:p>
-      <w:pPr>
-        <w:pStyle w:val="Skills"/>
-      </w:pPr>
-      <w:proofErr w:type="spellStart"/>
-      <w:r>
-        <w:t>ArcPad</w:t>
-      </w:r>
-      <w:proofErr w:type="spellEnd"/>
-      <w:r>
-        <w:t>, ArcGIS, VB Script</w:t>
-      </w:r>
-    </w:p>
-    <w:p>
-      <w:r>
-        <w:t xml:space="preserve">Implemented </w:t>
-      </w:r>
-      <w:proofErr w:type="spellStart"/>
-      <w:r>
-        <w:t>customisations</w:t>
-      </w:r>
-      <w:proofErr w:type="spellEnd"/>
-      <w:r>
-        <w:t xml:space="preserve"> to </w:t>
-      </w:r>
-      <w:proofErr w:type="spellStart"/>
-      <w:r>
-        <w:t>ArcPad</w:t>
-      </w:r>
-      <w:proofErr w:type="spellEnd"/>
-      <w:r>
-        <w:t xml:space="preserve"> to allow users to quickly record information during surveys, including cemetery headstones and water service infrastructure. Data could then be synchronised into ArcGIS for further analysis.</w:t>
-      </w:r>
-    </w:p>
-    <w:p>
-      <w:pPr>
-        <w:pStyle w:val="Heading2"/>
-      </w:pPr>
-      <w:bookmarkStart w:id="6" w:name="swordfish-business-solutions-uk"/>
-    </w:p>
-    <w:p>
-      <w:pPr>
-        <w:pStyle w:val="Heading2"/>
-      </w:pPr>
-      <w:r>
-        <w:t>Swordfish Business Solutions (UK)</w:t>
-      </w:r>
-    </w:p>
-    <w:p>
-      <w:pPr>
-        <w:pStyle w:val="Heading3"/>
-      </w:pPr>
-      <w:r>
-        <w:t>Director, Analyst/Developer</w:t>
-      </w:r>
-    </w:p>
-    <w:p>
-      <w:pPr>
-        <w:pStyle w:val="Heading4"/>
-      </w:pPr>
-      <w:r>
-        <w:t>2005 - 20007</w:t>
-      </w:r>
-    </w:p>
-    <w:bookmarkEnd w:id="6"/>
-    <w:p>
-      <w:pPr>
-        <w:pStyle w:val="Placement"/>
-      </w:pPr>
-      <w:r>
-        <w:t>Freshfields Bruckhaus Deringer (Developer)</w:t>
-      </w:r>
-    </w:p>
-    <w:p>
-      <w:pPr>
-        <w:pStyle w:val="Skills"/>
-      </w:pPr>
-      <w:r>
-        <w:t>C#</w:t>
-      </w:r>
-    </w:p>
-    <w:p>
-      <w:r>
-        <w:t>Worked in London Finance office, supporting “FirmControl” and Generic Reporting applications, used to monitor the financial performance of this £780m firm.</w:t>
-      </w:r>
-    </w:p>
-    <w:p>
-      <w:pPr>
-        <w:pStyle w:val="Placement"/>
-      </w:pPr>
-      <w:r>
-        <w:t>KA Technology Ltd (Analyst/Developer)</w:t>
-      </w:r>
-    </w:p>
-    <w:p>
-      <w:pPr>
-        <w:pStyle w:val="Skills"/>
-      </w:pPr>
-      <w:r>
-        <w:t>C#, Office Open XML</w:t>
-      </w:r>
-    </w:p>
-    <w:p>
-      <w:r>
-        <w:t>Subcontracted to KA Technology, developed a Document Assembly Module for KA Technology’s legal sector client and integrated with a Document Management System.</w:t>
-      </w:r>
-    </w:p>
-    <w:p>
-      <w:pPr>
-        <w:rPr>
-          <w:b/>
-          <w:bCs/>
-        </w:rPr>
-      </w:pPr>
-      <w:r>
-        <w:br w:type="page"/>
-      </w:r>
-    </w:p>
-    <w:p>
-      <w:pPr>
-        <w:pStyle w:val="Placement"/>
-      </w:pPr>
-      <w:r>
-        <w:lastRenderedPageBreak/>
+      <w:r>
         <w:t>Highways Agency (Analyst/Developer)</w:t>
       </w:r>
     </w:p>
@@ -1526,9 +1568,21 @@
     </w:p>
     <w:p>
       <w:pPr>
+        <w:rPr>
+          <w:b/>
+          <w:bCs/>
+        </w:rPr>
+      </w:pPr>
+      <w:r>
+        <w:br w:type="page"/>
+      </w:r>
+    </w:p>
+    <w:p>
+      <w:pPr>
         <w:pStyle w:val="Placement"/>
       </w:pPr>
       <w:r>
+        <w:lastRenderedPageBreak/>
         <w:t>British Airports Authority (Business Analyst)</w:t>
       </w:r>
     </w:p>
@@ -1590,11 +1644,7 @@
     </w:p>
     <w:p>
       <w:r>
-        <w:t xml:space="preserve">Enhanced and developed The National Archives Document Ordering System (DORIS), and document import system (DUPION). Captured requirements for a space management system, </w:t>
-      </w:r>
-      <w:r>
-        <w:lastRenderedPageBreak/>
-        <w:t>to help TNA staff to manage the document repositories (currently spanning over 100 miles of shelving).</w:t>
+        <w:t>Enhanced and developed The National Archives Document Ordering System (DORIS), and document import system (DUPION). Captured requirements for a space management system, to help TNA staff to manage the document repositories (currently spanning over 100 miles of shelving).</w:t>
       </w:r>
     </w:p>
     <w:p>

--- a/word/cv.docx
+++ b/word/cv.docx
@@ -318,7 +318,13 @@
         <w:t xml:space="preserve">ReactJS, </w:t>
       </w:r>
       <w:r>
-        <w:t xml:space="preserve">PostgreSQL, </w:t>
+        <w:t xml:space="preserve">TypeScript, </w:t>
+      </w:r>
+      <w:r>
+        <w:t>PostgreSQL</w:t>
+      </w:r>
+      <w:r>
+        <w:t>/</w:t>
       </w:r>
       <w:proofErr w:type="spellStart"/>
       <w:r>
